--- a/tech-spec/TechSpec.docx
+++ b/tech-spec/TechSpec.docx
@@ -7,13 +7,13 @@
         <w:spacing w:line="360" w:lineRule="auto"/>
         <w:jc w:val="center"/>
         <w:rPr>
-          <w:rFonts w:ascii="Times New Roman" w:hAnsi="Times New Roman" w:cs="Times New Roman"/>
-          <w:lang w:val="en-US"/>
-        </w:rPr>
-      </w:pPr>
-      <w:r>
-        <w:rPr>
-          <w:rFonts w:ascii="Arial" w:hAnsi="Arial" w:cs="Arial"/>
+          <w:rFonts w:cs="Times New Roman"/>
+          <w:lang w:val="en-US"/>
+        </w:rPr>
+      </w:pPr>
+      <w:r>
+        <w:rPr>
+          <w:rFonts w:cs="Arial"/>
           <w:b/>
           <w:bCs/>
           <w:noProof/>
@@ -40,7 +40,7 @@
                     </pic:cNvPicPr>
                   </pic:nvPicPr>
                   <pic:blipFill>
-                    <a:blip r:embed="rId4">
+                    <a:blip r:embed="rId5">
                       <a:extLst>
                         <a:ext uri="{28A0092B-C50C-407E-A947-70E740481C1C}">
                           <a14:useLocalDpi xmlns:a14="http://schemas.microsoft.com/office/drawing/2010/main" val="0"/>
@@ -77,16 +77,16 @@
         <w:spacing w:line="360" w:lineRule="auto"/>
         <w:jc w:val="center"/>
         <w:rPr>
-          <w:rFonts w:ascii="Arial" w:hAnsi="Arial" w:cs="Arial"/>
-          <w:color w:val="000000"/>
-          <w:sz w:val="22"/>
-          <w:szCs w:val="22"/>
-          <w:lang w:val="en-US"/>
-        </w:rPr>
-      </w:pPr>
-      <w:r>
-        <w:rPr>
-          <w:rFonts w:ascii="Arial" w:hAnsi="Arial" w:cs="Arial"/>
+          <w:rFonts w:cs="Arial"/>
+          <w:color w:val="000000"/>
+          <w:sz w:val="22"/>
+          <w:szCs w:val="22"/>
+          <w:lang w:val="en-US"/>
+        </w:rPr>
+      </w:pPr>
+      <w:r>
+        <w:rPr>
+          <w:rFonts w:cs="Arial"/>
           <w:b/>
           <w:bCs/>
           <w:color w:val="000000"/>
@@ -98,7 +98,7 @@
       </w:r>
       <w:r>
         <w:rPr>
-          <w:rFonts w:ascii="Arial" w:hAnsi="Arial" w:cs="Arial"/>
+          <w:rFonts w:cs="Arial"/>
           <w:color w:val="000000"/>
           <w:sz w:val="22"/>
           <w:szCs w:val="22"/>
@@ -112,16 +112,16 @@
         <w:spacing w:line="360" w:lineRule="auto"/>
         <w:jc w:val="center"/>
         <w:rPr>
-          <w:rFonts w:ascii="Arial" w:hAnsi="Arial" w:cs="Arial"/>
-          <w:color w:val="000000"/>
-          <w:sz w:val="22"/>
-          <w:szCs w:val="22"/>
-          <w:lang w:val="en-US"/>
-        </w:rPr>
-      </w:pPr>
-      <w:r>
-        <w:rPr>
-          <w:rFonts w:ascii="Arial" w:hAnsi="Arial" w:cs="Arial"/>
+          <w:rFonts w:cs="Arial"/>
+          <w:color w:val="000000"/>
+          <w:sz w:val="22"/>
+          <w:szCs w:val="22"/>
+          <w:lang w:val="en-US"/>
+        </w:rPr>
+      </w:pPr>
+      <w:r>
+        <w:rPr>
+          <w:rFonts w:cs="Arial"/>
           <w:b/>
           <w:bCs/>
           <w:color w:val="000000"/>
@@ -133,7 +133,7 @@
       </w:r>
       <w:r>
         <w:rPr>
-          <w:rFonts w:ascii="Arial" w:hAnsi="Arial" w:cs="Arial"/>
+          <w:rFonts w:cs="Arial"/>
           <w:color w:val="000000"/>
           <w:sz w:val="22"/>
           <w:szCs w:val="22"/>
@@ -147,14 +147,13 @@
         <w:spacing w:line="360" w:lineRule="auto"/>
         <w:jc w:val="center"/>
         <w:rPr>
-          <w:rFonts w:ascii="Times New Roman" w:hAnsi="Times New Roman" w:cs="Times New Roman"/>
-          <w:lang w:val="en-US"/>
-        </w:rPr>
-      </w:pPr>
-      <w:proofErr w:type="spellStart"/>
-      <w:r>
-        <w:rPr>
-          <w:rFonts w:ascii="Arial" w:hAnsi="Arial" w:cs="Arial"/>
+          <w:rFonts w:cs="Times New Roman"/>
+          <w:lang w:val="en-US"/>
+        </w:rPr>
+      </w:pPr>
+      <w:r>
+        <w:rPr>
+          <w:rFonts w:cs="Arial"/>
           <w:b/>
           <w:bCs/>
           <w:color w:val="000000"/>
@@ -162,12 +161,31 @@
           <w:szCs w:val="22"/>
           <w:lang w:val="en-US"/>
         </w:rPr>
-        <w:t>Programme</w:t>
-      </w:r>
-      <w:proofErr w:type="spellEnd"/>
-      <w:r>
-        <w:rPr>
-          <w:rFonts w:ascii="Arial" w:hAnsi="Arial" w:cs="Arial"/>
+        <w:t xml:space="preserve">Programme: </w:t>
+      </w:r>
+      <w:r>
+        <w:rPr>
+          <w:rFonts w:cs="Arial"/>
+          <w:color w:val="000000"/>
+          <w:sz w:val="22"/>
+          <w:szCs w:val="22"/>
+          <w:lang w:val="en-US"/>
+        </w:rPr>
+        <w:t>CASE4 - B.Sc. in Computer Applications (Software Engineering)</w:t>
+      </w:r>
+    </w:p>
+    <w:p>
+      <w:pPr>
+        <w:spacing w:line="360" w:lineRule="auto"/>
+        <w:jc w:val="center"/>
+        <w:rPr>
+          <w:rFonts w:cs="Times New Roman"/>
+          <w:lang w:val="en-US"/>
+        </w:rPr>
+      </w:pPr>
+      <w:r>
+        <w:rPr>
+          <w:rFonts w:cs="Arial"/>
           <w:b/>
           <w:bCs/>
           <w:color w:val="000000"/>
@@ -175,17 +193,17 @@
           <w:szCs w:val="22"/>
           <w:lang w:val="en-US"/>
         </w:rPr>
-        <w:t xml:space="preserve">: </w:t>
-      </w:r>
-      <w:r>
-        <w:rPr>
-          <w:rFonts w:ascii="Arial" w:hAnsi="Arial" w:cs="Arial"/>
-          <w:color w:val="000000"/>
-          <w:sz w:val="22"/>
-          <w:szCs w:val="22"/>
-          <w:lang w:val="en-US"/>
-        </w:rPr>
-        <w:t>CASE4 - B.Sc. in Computer Applications (Software Engineering)</w:t>
+        <w:t xml:space="preserve">Faculty: </w:t>
+      </w:r>
+      <w:r>
+        <w:rPr>
+          <w:rFonts w:cs="Arial"/>
+          <w:color w:val="000000"/>
+          <w:sz w:val="22"/>
+          <w:szCs w:val="22"/>
+          <w:lang w:val="en-US"/>
+        </w:rPr>
+        <w:t>School of Computing</w:t>
       </w:r>
     </w:p>
     <w:p>
@@ -193,13 +211,13 @@
         <w:spacing w:line="360" w:lineRule="auto"/>
         <w:jc w:val="center"/>
         <w:rPr>
-          <w:rFonts w:ascii="Times New Roman" w:hAnsi="Times New Roman" w:cs="Times New Roman"/>
-          <w:lang w:val="en-US"/>
-        </w:rPr>
-      </w:pPr>
-      <w:r>
-        <w:rPr>
-          <w:rFonts w:ascii="Arial" w:hAnsi="Arial" w:cs="Arial"/>
+          <w:rFonts w:cs="Times New Roman"/>
+          <w:lang w:val="en-US"/>
+        </w:rPr>
+      </w:pPr>
+      <w:r>
+        <w:rPr>
+          <w:rFonts w:cs="Arial"/>
           <w:b/>
           <w:bCs/>
           <w:color w:val="000000"/>
@@ -207,31 +225,43 @@
           <w:szCs w:val="22"/>
           <w:lang w:val="en-US"/>
         </w:rPr>
-        <w:t xml:space="preserve">Faculty: </w:t>
-      </w:r>
-      <w:r>
-        <w:rPr>
-          <w:rFonts w:ascii="Arial" w:hAnsi="Arial" w:cs="Arial"/>
-          <w:color w:val="000000"/>
-          <w:sz w:val="22"/>
-          <w:szCs w:val="22"/>
-          <w:lang w:val="en-US"/>
-        </w:rPr>
-        <w:t>School of Computing</w:t>
-      </w:r>
+        <w:t xml:space="preserve">Academic Year: </w:t>
+      </w:r>
+      <w:r>
+        <w:rPr>
+          <w:rFonts w:cs="Arial"/>
+          <w:color w:val="000000"/>
+          <w:sz w:val="22"/>
+          <w:szCs w:val="22"/>
+          <w:lang w:val="en-US"/>
+        </w:rPr>
+        <w:t>2015/2016</w:t>
+      </w:r>
+    </w:p>
+    <w:p>
+      <w:pPr>
+        <w:spacing w:line="360" w:lineRule="auto"/>
+        <w:rPr>
+          <w:rFonts w:eastAsia="Times New Roman" w:cs="Times New Roman"/>
+          <w:lang w:val="en-US"/>
+        </w:rPr>
+      </w:pPr>
     </w:p>
     <w:p>
       <w:pPr>
         <w:spacing w:line="360" w:lineRule="auto"/>
         <w:jc w:val="center"/>
         <w:rPr>
-          <w:rFonts w:ascii="Times New Roman" w:hAnsi="Times New Roman" w:cs="Times New Roman"/>
-          <w:lang w:val="en-US"/>
-        </w:rPr>
-      </w:pPr>
-      <w:r>
-        <w:rPr>
-          <w:rFonts w:ascii="Arial" w:hAnsi="Arial" w:cs="Arial"/>
+          <w:rFonts w:cs="Arial"/>
+          <w:color w:val="000000"/>
+          <w:sz w:val="22"/>
+          <w:szCs w:val="22"/>
+          <w:lang w:val="en-US"/>
+        </w:rPr>
+      </w:pPr>
+      <w:r>
+        <w:rPr>
+          <w:rFonts w:cs="Arial"/>
           <w:b/>
           <w:bCs/>
           <w:color w:val="000000"/>
@@ -239,40 +269,62 @@
           <w:szCs w:val="22"/>
           <w:lang w:val="en-US"/>
         </w:rPr>
-        <w:t xml:space="preserve">Academic Year: </w:t>
-      </w:r>
-      <w:r>
-        <w:rPr>
-          <w:rFonts w:ascii="Arial" w:hAnsi="Arial" w:cs="Arial"/>
-          <w:color w:val="000000"/>
-          <w:sz w:val="22"/>
-          <w:szCs w:val="22"/>
-          <w:lang w:val="en-US"/>
-        </w:rPr>
-        <w:t>2015/2016</w:t>
-      </w:r>
-    </w:p>
-    <w:p>
-      <w:pPr>
-        <w:spacing w:line="360" w:lineRule="auto"/>
-        <w:rPr>
-          <w:rFonts w:ascii="Times New Roman" w:eastAsia="Times New Roman" w:hAnsi="Times New Roman" w:cs="Times New Roman"/>
-          <w:lang w:val="en-US"/>
-        </w:rPr>
-      </w:pPr>
+        <w:t xml:space="preserve">Project: </w:t>
+      </w:r>
+      <w:r>
+        <w:rPr>
+          <w:rFonts w:cs="Arial"/>
+          <w:color w:val="000000"/>
+          <w:sz w:val="22"/>
+          <w:szCs w:val="22"/>
+          <w:lang w:val="en-US"/>
+        </w:rPr>
+        <w:t>Sonrasc - Technical Specification</w:t>
+      </w:r>
     </w:p>
     <w:p>
       <w:pPr>
         <w:spacing w:line="360" w:lineRule="auto"/>
         <w:jc w:val="center"/>
         <w:rPr>
-          <w:rFonts w:ascii="Times New Roman" w:hAnsi="Times New Roman" w:cs="Times New Roman"/>
-          <w:lang w:val="en-US"/>
-        </w:rPr>
-      </w:pPr>
-      <w:r>
-        <w:rPr>
-          <w:rFonts w:ascii="Arial" w:hAnsi="Arial" w:cs="Arial"/>
+          <w:rFonts w:cs="Times New Roman"/>
+          <w:lang w:val="en-US"/>
+        </w:rPr>
+      </w:pPr>
+      <w:r>
+        <w:rPr>
+          <w:rFonts w:cs="Arial"/>
+          <w:b/>
+          <w:color w:val="000000"/>
+          <w:sz w:val="22"/>
+          <w:szCs w:val="22"/>
+          <w:lang w:val="en-US"/>
+        </w:rPr>
+        <w:t xml:space="preserve">Supervisor: </w:t>
+      </w:r>
+      <w:r>
+        <w:rPr>
+          <w:rFonts w:cs="Arial"/>
+          <w:color w:val="000000"/>
+          <w:sz w:val="22"/>
+          <w:szCs w:val="22"/>
+          <w:lang w:val="en-US"/>
+        </w:rPr>
+        <w:t>Alexander O’Connor</w:t>
+      </w:r>
+    </w:p>
+    <w:p>
+      <w:pPr>
+        <w:spacing w:line="360" w:lineRule="auto"/>
+        <w:jc w:val="center"/>
+        <w:rPr>
+          <w:rFonts w:cs="Times New Roman"/>
+          <w:lang w:val="en-US"/>
+        </w:rPr>
+      </w:pPr>
+      <w:r>
+        <w:rPr>
+          <w:rFonts w:cs="Arial"/>
           <w:b/>
           <w:bCs/>
           <w:color w:val="000000"/>
@@ -280,17 +332,17 @@
           <w:szCs w:val="22"/>
           <w:lang w:val="en-US"/>
         </w:rPr>
-        <w:t xml:space="preserve">Project Title: </w:t>
-      </w:r>
-      <w:r>
-        <w:rPr>
-          <w:rFonts w:ascii="Arial" w:hAnsi="Arial" w:cs="Arial"/>
-          <w:color w:val="000000"/>
-          <w:sz w:val="22"/>
-          <w:szCs w:val="22"/>
-          <w:lang w:val="en-US"/>
-        </w:rPr>
-        <w:t>Sonrasc - Technical Specification</w:t>
+        <w:t xml:space="preserve">Module code: </w:t>
+      </w:r>
+      <w:r>
+        <w:rPr>
+          <w:rFonts w:cs="Arial"/>
+          <w:color w:val="000000"/>
+          <w:sz w:val="22"/>
+          <w:szCs w:val="22"/>
+          <w:lang w:val="en-US"/>
+        </w:rPr>
+        <w:t>CA4004</w:t>
       </w:r>
     </w:p>
     <w:p>
@@ -298,13 +350,13 @@
         <w:spacing w:line="360" w:lineRule="auto"/>
         <w:jc w:val="center"/>
         <w:rPr>
-          <w:rFonts w:ascii="Times New Roman" w:hAnsi="Times New Roman" w:cs="Times New Roman"/>
-          <w:lang w:val="en-US"/>
-        </w:rPr>
-      </w:pPr>
-      <w:r>
-        <w:rPr>
-          <w:rFonts w:ascii="Arial" w:hAnsi="Arial" w:cs="Arial"/>
+          <w:rFonts w:cs="Times New Roman"/>
+          <w:lang w:val="en-US"/>
+        </w:rPr>
+      </w:pPr>
+      <w:r>
+        <w:rPr>
+          <w:rFonts w:cs="Arial"/>
           <w:b/>
           <w:bCs/>
           <w:color w:val="000000"/>
@@ -312,194 +364,3716 @@
           <w:szCs w:val="22"/>
           <w:lang w:val="en-US"/>
         </w:rPr>
-        <w:t xml:space="preserve">Module code: </w:t>
-      </w:r>
-      <w:r>
-        <w:rPr>
-          <w:rFonts w:ascii="Arial" w:hAnsi="Arial" w:cs="Arial"/>
-          <w:color w:val="000000"/>
-          <w:sz w:val="22"/>
-          <w:szCs w:val="22"/>
-          <w:lang w:val="en-US"/>
-        </w:rPr>
-        <w:t>CA4004</w:t>
+        <w:t xml:space="preserve">Project Due Date: </w:t>
+      </w:r>
+      <w:r>
+        <w:rPr>
+          <w:rFonts w:cs="Arial"/>
+          <w:color w:val="000000"/>
+          <w:sz w:val="22"/>
+          <w:szCs w:val="22"/>
+          <w:lang w:val="en-US"/>
+        </w:rPr>
+        <w:t>23rd</w:t>
+      </w:r>
+      <w:r>
+        <w:rPr>
+          <w:rFonts w:cs="Arial"/>
+          <w:color w:val="000000"/>
+          <w:sz w:val="22"/>
+          <w:szCs w:val="22"/>
+          <w:lang w:val="en-US"/>
+        </w:rPr>
+        <w:t xml:space="preserve"> May</w:t>
+      </w:r>
+      <w:r>
+        <w:rPr>
+          <w:rFonts w:cs="Arial"/>
+          <w:color w:val="000000"/>
+          <w:sz w:val="22"/>
+          <w:szCs w:val="22"/>
+          <w:lang w:val="en-US"/>
+        </w:rPr>
+        <w:t xml:space="preserve"> 2016 </w:t>
+      </w:r>
+    </w:p>
+    <w:p>
+      <w:pPr>
+        <w:spacing w:line="360" w:lineRule="auto"/>
+        <w:rPr>
+          <w:rFonts w:cs="Times New Roman"/>
+          <w:lang w:val="en-US"/>
+        </w:rPr>
+      </w:pPr>
+      <w:r>
+        <w:rPr>
+          <w:rFonts w:cs="Arial"/>
+          <w:b/>
+          <w:bCs/>
+          <w:color w:val="000000"/>
+          <w:sz w:val="22"/>
+          <w:szCs w:val="22"/>
+          <w:lang w:val="en-US"/>
+        </w:rPr>
+        <w:t xml:space="preserve">Declaration </w:t>
+      </w:r>
+    </w:p>
+    <w:p>
+      <w:pPr>
+        <w:spacing w:line="360" w:lineRule="auto"/>
+        <w:rPr>
+          <w:rFonts w:cs="Times New Roman"/>
+          <w:lang w:val="en-US"/>
+        </w:rPr>
+      </w:pPr>
+      <w:r>
+        <w:rPr>
+          <w:rFonts w:cs="Arial"/>
+          <w:color w:val="000000"/>
+          <w:sz w:val="22"/>
+          <w:szCs w:val="22"/>
+          <w:lang w:val="en-US"/>
+        </w:rPr>
+        <w:t>I</w:t>
+      </w:r>
+      <w:r>
+        <w:rPr>
+          <w:rFonts w:cs="Arial"/>
+          <w:color w:val="000000"/>
+          <w:sz w:val="22"/>
+          <w:szCs w:val="22"/>
+          <w:lang w:val="en-US"/>
+        </w:rPr>
+        <w:t xml:space="preserve"> the undersigned declare that the project material, which </w:t>
+      </w:r>
+      <w:r>
+        <w:rPr>
+          <w:rFonts w:cs="Arial"/>
+          <w:color w:val="000000"/>
+          <w:sz w:val="22"/>
+          <w:szCs w:val="22"/>
+          <w:lang w:val="en-US"/>
+        </w:rPr>
+        <w:t>I</w:t>
+      </w:r>
+      <w:r>
+        <w:rPr>
+          <w:rFonts w:cs="Arial"/>
+          <w:color w:val="000000"/>
+          <w:sz w:val="22"/>
+          <w:szCs w:val="22"/>
+          <w:lang w:val="en-US"/>
+        </w:rPr>
+        <w:t xml:space="preserve"> now submit, is </w:t>
+      </w:r>
+      <w:r>
+        <w:rPr>
+          <w:rFonts w:cs="Arial"/>
+          <w:color w:val="000000"/>
+          <w:sz w:val="22"/>
+          <w:szCs w:val="22"/>
+          <w:lang w:val="en-US"/>
+        </w:rPr>
+        <w:t>my</w:t>
+      </w:r>
+      <w:r>
+        <w:rPr>
+          <w:rFonts w:cs="Arial"/>
+          <w:color w:val="000000"/>
+          <w:sz w:val="22"/>
+          <w:szCs w:val="22"/>
+          <w:lang w:val="en-US"/>
+        </w:rPr>
+        <w:t xml:space="preserve"> own work. Any assistance received by way of borrowing from the work of others has been cited and acknowledged within the work. </w:t>
+      </w:r>
+      <w:r>
+        <w:rPr>
+          <w:rFonts w:cs="Arial"/>
+          <w:color w:val="000000"/>
+          <w:sz w:val="22"/>
+          <w:szCs w:val="22"/>
+          <w:lang w:val="en-US"/>
+        </w:rPr>
+        <w:t>I</w:t>
+      </w:r>
+      <w:r>
+        <w:rPr>
+          <w:rFonts w:cs="Arial"/>
+          <w:color w:val="000000"/>
+          <w:sz w:val="22"/>
+          <w:szCs w:val="22"/>
+          <w:lang w:val="en-US"/>
+        </w:rPr>
+        <w:t xml:space="preserve"> make this declaration in the knowledge that a breach of the rules pertaining to project submission may carry serious consequences.</w:t>
+      </w:r>
+    </w:p>
+    <w:p>
+      <w:pPr>
+        <w:spacing w:line="360" w:lineRule="auto"/>
+        <w:rPr>
+          <w:rFonts w:cs="Times New Roman"/>
+          <w:lang w:val="en-US"/>
+        </w:rPr>
+      </w:pPr>
+      <w:r>
+        <w:rPr>
+          <w:rFonts w:cs="Arial"/>
+          <w:color w:val="000000"/>
+          <w:sz w:val="22"/>
+          <w:szCs w:val="22"/>
+          <w:lang w:val="en-US"/>
+        </w:rPr>
+        <w:t>I am</w:t>
+      </w:r>
+      <w:r>
+        <w:rPr>
+          <w:rFonts w:cs="Arial"/>
+          <w:color w:val="000000"/>
+          <w:sz w:val="22"/>
+          <w:szCs w:val="22"/>
+          <w:lang w:val="en-US"/>
+        </w:rPr>
+        <w:t xml:space="preserve"> aware that the project will not be accepted unless this form has been handed in along with the project.</w:t>
+      </w:r>
+    </w:p>
+    <w:p>
+      <w:pPr>
+        <w:spacing w:line="360" w:lineRule="auto"/>
+        <w:rPr>
+          <w:rFonts w:eastAsia="Times New Roman" w:cs="Times New Roman"/>
+          <w:lang w:val="en-US"/>
+        </w:rPr>
+      </w:pPr>
+      <w:r>
+        <w:rPr>
+          <w:rFonts w:eastAsia="Times New Roman" w:cs="Times New Roman"/>
+          <w:lang w:val="en-US"/>
+        </w:rPr>
+        <w:br/>
+      </w:r>
+      <w:r>
+        <w:rPr>
+          <w:rFonts w:eastAsia="Times New Roman" w:cs="Times New Roman"/>
+          <w:lang w:val="en-US"/>
+        </w:rPr>
+        <w:br/>
+      </w:r>
+      <w:r>
+        <w:rPr>
+          <w:rFonts w:eastAsia="Times New Roman" w:cs="Times New Roman"/>
+          <w:lang w:val="en-US"/>
+        </w:rPr>
+        <w:br/>
+      </w:r>
+    </w:p>
+    <w:p>
+      <w:pPr>
+        <w:spacing w:line="360" w:lineRule="auto"/>
+        <w:rPr>
+          <w:rFonts w:cs="Times New Roman"/>
+          <w:lang w:val="en-US"/>
+        </w:rPr>
+      </w:pPr>
+      <w:r>
+        <w:rPr>
+          <w:rFonts w:cs="Arial"/>
+          <w:b/>
+          <w:bCs/>
+          <w:color w:val="000000"/>
+          <w:sz w:val="22"/>
+          <w:szCs w:val="22"/>
+          <w:lang w:val="en-US"/>
+        </w:rPr>
+        <w:t>Signed:    ________________________  </w:t>
+      </w:r>
+    </w:p>
+    <w:p>
+      <w:pPr>
+        <w:spacing w:line="360" w:lineRule="auto"/>
+        <w:rPr>
+          <w:rFonts w:eastAsia="Times New Roman" w:cs="Times New Roman"/>
+          <w:lang w:val="en-US"/>
+        </w:rPr>
+      </w:pPr>
+    </w:p>
+    <w:p>
+      <w:pPr>
+        <w:spacing w:line="360" w:lineRule="auto"/>
+      </w:pPr>
+      <w:r>
+        <w:br w:type="page"/>
+      </w:r>
+    </w:p>
+    <w:p>
+      <w:pPr>
+        <w:spacing w:line="360" w:lineRule="auto"/>
+        <w:rPr>
+          <w:rFonts w:eastAsia="Times New Roman" w:cs="Times New Roman"/>
+          <w:b/>
+          <w:color w:val="000000"/>
+          <w:sz w:val="27"/>
+          <w:szCs w:val="27"/>
+          <w:shd w:val="clear" w:color="auto" w:fill="FFFFFF"/>
+          <w:lang w:val="en-US"/>
+        </w:rPr>
+      </w:pPr>
+    </w:p>
+    <w:p>
+      <w:pPr>
+        <w:shd w:val="clear" w:color="auto" w:fill="FFFFFF"/>
+        <w:spacing w:line="360" w:lineRule="auto"/>
+        <w:ind w:left="720"/>
+        <w:rPr>
+          <w:rFonts w:eastAsia="Times New Roman" w:cs="Times New Roman"/>
+          <w:color w:val="000000"/>
+          <w:sz w:val="27"/>
+          <w:szCs w:val="27"/>
+          <w:lang w:val="en-US"/>
+        </w:rPr>
+      </w:pPr>
+      <w:r>
+        <w:rPr>
+          <w:rFonts w:eastAsia="Times New Roman" w:cs="Times New Roman"/>
+          <w:color w:val="000000"/>
+          <w:sz w:val="27"/>
+          <w:szCs w:val="27"/>
+          <w:lang w:val="en-US"/>
+        </w:rPr>
+        <w:t>1. Introduction</w:t>
+      </w:r>
+    </w:p>
+    <w:p>
+      <w:pPr>
+        <w:shd w:val="clear" w:color="auto" w:fill="FFFFFF"/>
+        <w:spacing w:line="360" w:lineRule="auto"/>
+        <w:ind w:left="720"/>
+        <w:rPr>
+          <w:rFonts w:eastAsia="Times New Roman" w:cs="Times New Roman"/>
+          <w:color w:val="000000"/>
+          <w:sz w:val="27"/>
+          <w:szCs w:val="27"/>
+          <w:lang w:val="en-US"/>
+        </w:rPr>
+      </w:pPr>
+      <w:r>
+        <w:rPr>
+          <w:rFonts w:eastAsia="Times New Roman" w:cs="Times New Roman"/>
+          <w:color w:val="000000"/>
+          <w:sz w:val="27"/>
+          <w:szCs w:val="27"/>
+          <w:lang w:val="en-US"/>
+        </w:rPr>
+        <w:t>1.1 Purpose</w:t>
+      </w:r>
+    </w:p>
+    <w:p>
+      <w:pPr>
+        <w:shd w:val="clear" w:color="auto" w:fill="FFFFFF"/>
+        <w:spacing w:line="360" w:lineRule="auto"/>
+        <w:ind w:left="720"/>
+        <w:rPr>
+          <w:rFonts w:eastAsia="Times New Roman" w:cs="Times New Roman"/>
+          <w:color w:val="000000"/>
+          <w:sz w:val="27"/>
+          <w:szCs w:val="27"/>
+          <w:lang w:val="en-US"/>
+        </w:rPr>
+      </w:pPr>
+      <w:r>
+        <w:rPr>
+          <w:rFonts w:eastAsia="Times New Roman" w:cs="Times New Roman"/>
+          <w:color w:val="000000"/>
+          <w:sz w:val="27"/>
+          <w:szCs w:val="27"/>
+          <w:lang w:val="en-US"/>
+        </w:rPr>
+        <w:t>1.2 Scope</w:t>
+      </w:r>
+    </w:p>
+    <w:p>
+      <w:pPr>
+        <w:shd w:val="clear" w:color="auto" w:fill="FFFFFF"/>
+        <w:spacing w:line="360" w:lineRule="auto"/>
+        <w:ind w:left="720"/>
+        <w:rPr>
+          <w:rFonts w:eastAsia="Times New Roman" w:cs="Times New Roman"/>
+          <w:color w:val="000000"/>
+          <w:sz w:val="27"/>
+          <w:szCs w:val="27"/>
+          <w:lang w:val="en-US"/>
+        </w:rPr>
+      </w:pPr>
+      <w:r>
+        <w:rPr>
+          <w:rFonts w:eastAsia="Times New Roman" w:cs="Times New Roman"/>
+          <w:color w:val="000000"/>
+          <w:sz w:val="27"/>
+          <w:szCs w:val="27"/>
+          <w:lang w:val="en-US"/>
+        </w:rPr>
+        <w:t>1.3 System Overview</w:t>
+      </w:r>
+    </w:p>
+    <w:p>
+      <w:pPr>
+        <w:shd w:val="clear" w:color="auto" w:fill="FFFFFF"/>
+        <w:spacing w:line="360" w:lineRule="auto"/>
+        <w:ind w:left="720"/>
+        <w:rPr>
+          <w:rFonts w:eastAsia="Times New Roman" w:cs="Times New Roman"/>
+          <w:color w:val="000000"/>
+          <w:sz w:val="27"/>
+          <w:szCs w:val="27"/>
+          <w:lang w:val="en-US"/>
+        </w:rPr>
+      </w:pPr>
+      <w:r>
+        <w:rPr>
+          <w:rFonts w:eastAsia="Times New Roman" w:cs="Times New Roman"/>
+          <w:color w:val="000000"/>
+          <w:sz w:val="27"/>
+          <w:szCs w:val="27"/>
+          <w:lang w:val="en-US"/>
+        </w:rPr>
+        <w:t>1.4 Solution Requirements</w:t>
+      </w:r>
+    </w:p>
+    <w:p>
+      <w:pPr>
+        <w:shd w:val="clear" w:color="auto" w:fill="FFFFFF"/>
+        <w:spacing w:line="360" w:lineRule="auto"/>
+        <w:ind w:left="720"/>
+        <w:rPr>
+          <w:rFonts w:eastAsia="Times New Roman" w:cs="Times New Roman"/>
+          <w:color w:val="000000"/>
+          <w:sz w:val="27"/>
+          <w:szCs w:val="27"/>
+          <w:lang w:val="en-US"/>
+        </w:rPr>
+      </w:pPr>
+      <w:r>
+        <w:rPr>
+          <w:rFonts w:eastAsia="Times New Roman" w:cs="Times New Roman"/>
+          <w:color w:val="000000"/>
+          <w:sz w:val="27"/>
+          <w:szCs w:val="27"/>
+          <w:lang w:val="en-US"/>
+        </w:rPr>
+        <w:t>1.5 Solution Deliverables</w:t>
+      </w:r>
+    </w:p>
+    <w:p>
+      <w:pPr>
+        <w:shd w:val="clear" w:color="auto" w:fill="FFFFFF"/>
+        <w:spacing w:line="360" w:lineRule="auto"/>
+        <w:ind w:left="720"/>
+        <w:rPr>
+          <w:rFonts w:eastAsia="Times New Roman" w:cs="Times New Roman"/>
+          <w:color w:val="000000"/>
+          <w:sz w:val="27"/>
+          <w:szCs w:val="27"/>
+          <w:lang w:val="en-US"/>
+        </w:rPr>
+      </w:pPr>
+      <w:r>
+        <w:rPr>
+          <w:rFonts w:eastAsia="Times New Roman" w:cs="Times New Roman"/>
+          <w:color w:val="000000"/>
+          <w:sz w:val="27"/>
+          <w:szCs w:val="27"/>
+          <w:lang w:val="en-US"/>
+        </w:rPr>
+        <w:t>1.5.1 Using and configuring</w:t>
+      </w:r>
+    </w:p>
+    <w:p>
+      <w:pPr>
+        <w:shd w:val="clear" w:color="auto" w:fill="FFFFFF"/>
+        <w:spacing w:line="360" w:lineRule="auto"/>
+        <w:ind w:left="720"/>
+        <w:rPr>
+          <w:rFonts w:eastAsia="Times New Roman" w:cs="Times New Roman"/>
+          <w:color w:val="000000"/>
+          <w:sz w:val="27"/>
+          <w:szCs w:val="27"/>
+          <w:lang w:val="en-US"/>
+        </w:rPr>
+      </w:pPr>
+      <w:r>
+        <w:rPr>
+          <w:rFonts w:eastAsia="Times New Roman" w:cs="Times New Roman"/>
+          <w:color w:val="000000"/>
+          <w:sz w:val="27"/>
+          <w:szCs w:val="27"/>
+          <w:lang w:val="en-US"/>
+        </w:rPr>
+        <w:t>2. Design Considerations</w:t>
+      </w:r>
+    </w:p>
+    <w:p>
+      <w:pPr>
+        <w:shd w:val="clear" w:color="auto" w:fill="FFFFFF"/>
+        <w:spacing w:line="360" w:lineRule="auto"/>
+        <w:ind w:left="720"/>
+        <w:rPr>
+          <w:rFonts w:eastAsia="Times New Roman" w:cs="Times New Roman"/>
+          <w:color w:val="000000"/>
+          <w:sz w:val="27"/>
+          <w:szCs w:val="27"/>
+          <w:lang w:val="en-US"/>
+        </w:rPr>
+      </w:pPr>
+      <w:r>
+        <w:rPr>
+          <w:rFonts w:eastAsia="Times New Roman" w:cs="Times New Roman"/>
+          <w:color w:val="000000"/>
+          <w:sz w:val="27"/>
+          <w:szCs w:val="27"/>
+          <w:lang w:val="en-US"/>
+        </w:rPr>
+        <w:t>2.1 Assumptions and Dependencies</w:t>
+      </w:r>
+    </w:p>
+    <w:p>
+      <w:pPr>
+        <w:shd w:val="clear" w:color="auto" w:fill="FFFFFF"/>
+        <w:spacing w:line="360" w:lineRule="auto"/>
+        <w:ind w:left="720"/>
+        <w:rPr>
+          <w:rFonts w:eastAsia="Times New Roman" w:cs="Times New Roman"/>
+          <w:color w:val="000000"/>
+          <w:sz w:val="27"/>
+          <w:szCs w:val="27"/>
+          <w:lang w:val="en-US"/>
+        </w:rPr>
+      </w:pPr>
+      <w:r>
+        <w:rPr>
+          <w:rFonts w:eastAsia="Times New Roman" w:cs="Times New Roman"/>
+          <w:color w:val="000000"/>
+          <w:sz w:val="27"/>
+          <w:szCs w:val="27"/>
+          <w:lang w:val="en-US"/>
+        </w:rPr>
+        <w:t>2.2 General Constraints</w:t>
+      </w:r>
+    </w:p>
+    <w:p>
+      <w:pPr>
+        <w:shd w:val="clear" w:color="auto" w:fill="FFFFFF"/>
+        <w:spacing w:line="360" w:lineRule="auto"/>
+        <w:ind w:left="720"/>
+        <w:rPr>
+          <w:rFonts w:eastAsia="Times New Roman" w:cs="Times New Roman"/>
+          <w:color w:val="000000"/>
+          <w:sz w:val="27"/>
+          <w:szCs w:val="27"/>
+          <w:lang w:val="en-US"/>
+        </w:rPr>
+      </w:pPr>
+      <w:r>
+        <w:rPr>
+          <w:rFonts w:eastAsia="Times New Roman" w:cs="Times New Roman"/>
+          <w:color w:val="000000"/>
+          <w:sz w:val="27"/>
+          <w:szCs w:val="27"/>
+          <w:lang w:val="en-US"/>
+        </w:rPr>
+        <w:t>2.3 Goals and Guidelines</w:t>
+      </w:r>
+    </w:p>
+    <w:p>
+      <w:pPr>
+        <w:shd w:val="clear" w:color="auto" w:fill="FFFFFF"/>
+        <w:spacing w:line="360" w:lineRule="auto"/>
+        <w:ind w:left="720"/>
+        <w:rPr>
+          <w:rFonts w:eastAsia="Times New Roman" w:cs="Times New Roman"/>
+          <w:color w:val="000000"/>
+          <w:sz w:val="27"/>
+          <w:szCs w:val="27"/>
+          <w:lang w:val="en-US"/>
+        </w:rPr>
+      </w:pPr>
+      <w:r>
+        <w:rPr>
+          <w:rFonts w:eastAsia="Times New Roman" w:cs="Times New Roman"/>
+          <w:color w:val="000000"/>
+          <w:sz w:val="27"/>
+          <w:szCs w:val="27"/>
+          <w:lang w:val="en-US"/>
+        </w:rPr>
+        <w:t>2.4 Development Methods</w:t>
+      </w:r>
+    </w:p>
+    <w:p>
+      <w:pPr>
+        <w:shd w:val="clear" w:color="auto" w:fill="FFFFFF"/>
+        <w:spacing w:line="360" w:lineRule="auto"/>
+        <w:ind w:left="720"/>
+        <w:rPr>
+          <w:rFonts w:eastAsia="Times New Roman" w:cs="Times New Roman"/>
+          <w:color w:val="000000"/>
+          <w:sz w:val="27"/>
+          <w:szCs w:val="27"/>
+          <w:lang w:val="en-US"/>
+        </w:rPr>
+      </w:pPr>
+      <w:r>
+        <w:rPr>
+          <w:rFonts w:eastAsia="Times New Roman" w:cs="Times New Roman"/>
+          <w:color w:val="000000"/>
+          <w:sz w:val="27"/>
+          <w:szCs w:val="27"/>
+          <w:lang w:val="en-US"/>
+        </w:rPr>
+        <w:t>2.5 Architectural Strategy</w:t>
+      </w:r>
+    </w:p>
+    <w:p>
+      <w:pPr>
+        <w:shd w:val="clear" w:color="auto" w:fill="FFFFFF"/>
+        <w:spacing w:line="360" w:lineRule="auto"/>
+        <w:ind w:left="720"/>
+        <w:rPr>
+          <w:rFonts w:eastAsia="Times New Roman" w:cs="Times New Roman"/>
+          <w:color w:val="000000"/>
+          <w:sz w:val="27"/>
+          <w:szCs w:val="27"/>
+          <w:lang w:val="en-US"/>
+        </w:rPr>
+      </w:pPr>
+      <w:r>
+        <w:rPr>
+          <w:rFonts w:eastAsia="Times New Roman" w:cs="Times New Roman"/>
+          <w:color w:val="000000"/>
+          <w:sz w:val="27"/>
+          <w:szCs w:val="27"/>
+          <w:lang w:val="en-US"/>
+        </w:rPr>
+        <w:t>3. System Architecture</w:t>
+      </w:r>
+    </w:p>
+    <w:p>
+      <w:pPr>
+        <w:shd w:val="clear" w:color="auto" w:fill="FFFFFF"/>
+        <w:spacing w:line="360" w:lineRule="auto"/>
+        <w:ind w:left="720"/>
+        <w:rPr>
+          <w:rFonts w:eastAsia="Times New Roman" w:cs="Times New Roman"/>
+          <w:color w:val="000000"/>
+          <w:sz w:val="27"/>
+          <w:szCs w:val="27"/>
+          <w:lang w:val="en-US"/>
+        </w:rPr>
+      </w:pPr>
+      <w:r>
+        <w:rPr>
+          <w:rFonts w:eastAsia="Times New Roman" w:cs="Times New Roman"/>
+          <w:color w:val="000000"/>
+          <w:sz w:val="27"/>
+          <w:szCs w:val="27"/>
+          <w:lang w:val="en-US"/>
+        </w:rPr>
+        <w:t>4. Policies and Tactics</w:t>
+      </w:r>
+    </w:p>
+    <w:p>
+      <w:pPr>
+        <w:shd w:val="clear" w:color="auto" w:fill="FFFFFF"/>
+        <w:spacing w:line="360" w:lineRule="auto"/>
+        <w:ind w:left="720"/>
+        <w:rPr>
+          <w:rFonts w:eastAsia="Times New Roman" w:cs="Times New Roman"/>
+          <w:color w:val="000000"/>
+          <w:sz w:val="27"/>
+          <w:szCs w:val="27"/>
+          <w:lang w:val="en-US"/>
+        </w:rPr>
+      </w:pPr>
+      <w:r>
+        <w:rPr>
+          <w:rFonts w:eastAsia="Times New Roman" w:cs="Times New Roman"/>
+          <w:color w:val="000000"/>
+          <w:sz w:val="27"/>
+          <w:szCs w:val="27"/>
+          <w:lang w:val="en-US"/>
+        </w:rPr>
+        <w:t>5. Detailed Subsystem Design</w:t>
+      </w:r>
+    </w:p>
+    <w:p>
+      <w:pPr>
+        <w:shd w:val="clear" w:color="auto" w:fill="FFFFFF"/>
+        <w:spacing w:line="360" w:lineRule="auto"/>
+        <w:ind w:left="720"/>
+        <w:rPr>
+          <w:rFonts w:eastAsia="Times New Roman" w:cs="Times New Roman"/>
+          <w:color w:val="000000"/>
+          <w:sz w:val="27"/>
+          <w:szCs w:val="27"/>
+          <w:lang w:val="en-US"/>
+        </w:rPr>
+      </w:pPr>
+      <w:r>
+        <w:rPr>
+          <w:rFonts w:eastAsia="Times New Roman" w:cs="Times New Roman"/>
+          <w:color w:val="000000"/>
+          <w:sz w:val="27"/>
+          <w:szCs w:val="27"/>
+          <w:lang w:val="en-US"/>
+        </w:rPr>
+        <w:t>5.1.1 &lt;&lt;Component&gt;&gt;</w:t>
+      </w:r>
+    </w:p>
+    <w:p>
+      <w:pPr>
+        <w:shd w:val="clear" w:color="auto" w:fill="FFFFFF"/>
+        <w:spacing w:line="360" w:lineRule="auto"/>
+        <w:ind w:left="720"/>
+        <w:rPr>
+          <w:rFonts w:eastAsia="Times New Roman" w:cs="Times New Roman"/>
+          <w:color w:val="000000"/>
+          <w:sz w:val="27"/>
+          <w:szCs w:val="27"/>
+          <w:lang w:val="en-US"/>
+        </w:rPr>
+      </w:pPr>
+      <w:r>
+        <w:rPr>
+          <w:rFonts w:eastAsia="Times New Roman" w:cs="Times New Roman"/>
+          <w:color w:val="000000"/>
+          <w:sz w:val="27"/>
+          <w:szCs w:val="27"/>
+          <w:lang w:val="en-US"/>
+        </w:rPr>
+        <w:t>6. Test Suite</w:t>
+      </w:r>
+    </w:p>
+    <w:p>
+      <w:pPr>
+        <w:shd w:val="clear" w:color="auto" w:fill="FFFFFF"/>
+        <w:spacing w:line="360" w:lineRule="auto"/>
+        <w:ind w:left="720"/>
+        <w:rPr>
+          <w:rFonts w:eastAsia="Times New Roman" w:cs="Times New Roman"/>
+          <w:color w:val="000000"/>
+          <w:sz w:val="27"/>
+          <w:szCs w:val="27"/>
+          <w:lang w:val="en-US"/>
+        </w:rPr>
+      </w:pPr>
+      <w:r>
+        <w:rPr>
+          <w:rFonts w:eastAsia="Times New Roman" w:cs="Times New Roman"/>
+          <w:color w:val="000000"/>
+          <w:sz w:val="27"/>
+          <w:szCs w:val="27"/>
+          <w:lang w:val="en-US"/>
+        </w:rPr>
+        <w:t>7. Current planning and Issues</w:t>
+      </w:r>
+    </w:p>
+    <w:p>
+      <w:pPr>
+        <w:shd w:val="clear" w:color="auto" w:fill="FFFFFF"/>
+        <w:spacing w:line="360" w:lineRule="auto"/>
+        <w:ind w:left="720"/>
+        <w:rPr>
+          <w:rFonts w:eastAsia="Times New Roman" w:cs="Times New Roman"/>
+          <w:color w:val="000000"/>
+          <w:sz w:val="27"/>
+          <w:szCs w:val="27"/>
+          <w:lang w:val="en-US"/>
+        </w:rPr>
+      </w:pPr>
+      <w:r>
+        <w:rPr>
+          <w:rFonts w:eastAsia="Times New Roman" w:cs="Times New Roman"/>
+          <w:color w:val="000000"/>
+          <w:sz w:val="27"/>
+          <w:szCs w:val="27"/>
+          <w:lang w:val="en-US"/>
+        </w:rPr>
+        <w:t>8. Acceptance Sign-off</w:t>
+      </w:r>
+    </w:p>
+    <w:p>
+      <w:pPr>
+        <w:spacing w:line="360" w:lineRule="auto"/>
+        <w:rPr>
+          <w:rFonts w:eastAsia="Times New Roman" w:cs="Times New Roman"/>
+          <w:b/>
+          <w:color w:val="000000"/>
+          <w:sz w:val="27"/>
+          <w:szCs w:val="27"/>
+          <w:shd w:val="clear" w:color="auto" w:fill="FFFFFF"/>
+          <w:lang w:val="en-US"/>
+        </w:rPr>
+      </w:pPr>
+    </w:p>
+    <w:p>
+      <w:pPr>
+        <w:spacing w:line="360" w:lineRule="auto"/>
+        <w:rPr>
+          <w:rFonts w:eastAsia="Times New Roman" w:cs="Times New Roman"/>
+          <w:b/>
+          <w:color w:val="000000"/>
+          <w:sz w:val="27"/>
+          <w:szCs w:val="27"/>
+          <w:shd w:val="clear" w:color="auto" w:fill="FFFFFF"/>
+          <w:lang w:val="en-US"/>
+        </w:rPr>
+      </w:pPr>
+      <w:r>
+        <w:rPr>
+          <w:rFonts w:eastAsia="Times New Roman" w:cs="Times New Roman"/>
+          <w:b/>
+          <w:color w:val="000000"/>
+          <w:sz w:val="27"/>
+          <w:szCs w:val="27"/>
+          <w:shd w:val="clear" w:color="auto" w:fill="FFFFFF"/>
+          <w:lang w:val="en-US"/>
+        </w:rPr>
+        <w:t>Motivation</w:t>
+      </w:r>
+    </w:p>
+    <w:p>
+      <w:pPr>
+        <w:spacing w:line="360" w:lineRule="auto"/>
+        <w:ind w:firstLine="720"/>
+        <w:rPr>
+          <w:rFonts w:eastAsia="Times New Roman" w:cs="Times New Roman"/>
+          <w:color w:val="000000"/>
+          <w:sz w:val="27"/>
+          <w:szCs w:val="27"/>
+          <w:shd w:val="clear" w:color="auto" w:fill="FFFFFF"/>
+          <w:lang w:val="en-US"/>
+        </w:rPr>
+      </w:pPr>
+      <w:r>
+        <w:rPr>
+          <w:rFonts w:eastAsia="Times New Roman" w:cs="Times New Roman"/>
+          <w:color w:val="000000"/>
+          <w:sz w:val="27"/>
+          <w:szCs w:val="27"/>
+          <w:shd w:val="clear" w:color="auto" w:fill="FFFFFF"/>
+          <w:lang w:val="en-US"/>
+        </w:rPr>
+        <w:t>the problem at home.</w:t>
+      </w:r>
+    </w:p>
+    <w:p>
+      <w:pPr>
+        <w:spacing w:line="360" w:lineRule="auto"/>
+        <w:ind w:left="720"/>
+        <w:rPr>
+          <w:rFonts w:eastAsia="Times New Roman" w:cs="Times New Roman"/>
+          <w:color w:val="000000"/>
+          <w:sz w:val="27"/>
+          <w:szCs w:val="27"/>
+          <w:shd w:val="clear" w:color="auto" w:fill="FFFFFF"/>
+          <w:lang w:val="en-US"/>
+        </w:rPr>
+      </w:pPr>
+      <w:r>
+        <w:rPr>
+          <w:rFonts w:eastAsia="Times New Roman" w:cs="Times New Roman"/>
+          <w:color w:val="000000"/>
+          <w:sz w:val="27"/>
+          <w:szCs w:val="27"/>
+          <w:shd w:val="clear" w:color="auto" w:fill="FFFFFF"/>
+          <w:lang w:val="en-US"/>
+        </w:rPr>
+        <w:t>Lots of paper. No single source to view everything. Messy.</w:t>
+      </w:r>
+    </w:p>
+    <w:p>
+      <w:pPr>
+        <w:spacing w:line="360" w:lineRule="auto"/>
+        <w:ind w:left="720"/>
+        <w:rPr>
+          <w:rFonts w:eastAsia="Times New Roman" w:cs="Times New Roman"/>
+          <w:color w:val="000000"/>
+          <w:sz w:val="27"/>
+          <w:szCs w:val="27"/>
+          <w:shd w:val="clear" w:color="auto" w:fill="FFFFFF"/>
+          <w:lang w:val="en-US"/>
+        </w:rPr>
+      </w:pPr>
+      <w:r>
+        <w:rPr>
+          <w:rFonts w:eastAsia="Times New Roman" w:cs="Times New Roman"/>
+          <w:color w:val="000000"/>
+          <w:sz w:val="27"/>
+          <w:szCs w:val="27"/>
+          <w:shd w:val="clear" w:color="auto" w:fill="FFFFFF"/>
+          <w:lang w:val="en-US"/>
+        </w:rPr>
+        <w:t xml:space="preserve">Want a way to help track the finances, where money is going and what kind of items is the farm purchasing, means of giving a way to plan expenditure with the past in mind. </w:t>
+      </w:r>
+    </w:p>
+    <w:p>
+      <w:pPr>
+        <w:spacing w:line="360" w:lineRule="auto"/>
+        <w:rPr>
+          <w:rFonts w:eastAsia="Times New Roman" w:cs="Times New Roman"/>
+          <w:color w:val="000000"/>
+          <w:sz w:val="27"/>
+          <w:szCs w:val="27"/>
+          <w:shd w:val="clear" w:color="auto" w:fill="FFFFFF"/>
+          <w:lang w:val="en-US"/>
+        </w:rPr>
+      </w:pPr>
+    </w:p>
+    <w:p>
+      <w:pPr>
+        <w:spacing w:line="360" w:lineRule="auto"/>
+        <w:rPr>
+          <w:rFonts w:eastAsia="Times New Roman" w:cs="Times New Roman"/>
+          <w:b/>
+          <w:color w:val="000000"/>
+          <w:sz w:val="27"/>
+          <w:szCs w:val="27"/>
+          <w:shd w:val="clear" w:color="auto" w:fill="FFFFFF"/>
+          <w:lang w:val="en-US"/>
+        </w:rPr>
+      </w:pPr>
+      <w:r>
+        <w:rPr>
+          <w:rFonts w:eastAsia="Times New Roman" w:cs="Times New Roman"/>
+          <w:b/>
+          <w:color w:val="000000"/>
+          <w:sz w:val="27"/>
+          <w:szCs w:val="27"/>
+          <w:shd w:val="clear" w:color="auto" w:fill="FFFFFF"/>
+          <w:lang w:val="en-US"/>
+        </w:rPr>
+        <w:t>Research</w:t>
+      </w:r>
+    </w:p>
+    <w:p>
+      <w:pPr>
+        <w:spacing w:line="360" w:lineRule="auto"/>
+        <w:ind w:left="720"/>
+        <w:rPr>
+          <w:rFonts w:eastAsia="Times New Roman" w:cs="Times New Roman"/>
+          <w:color w:val="000000"/>
+          <w:sz w:val="27"/>
+          <w:szCs w:val="27"/>
+          <w:shd w:val="clear" w:color="auto" w:fill="FFFFFF"/>
+          <w:lang w:val="en-US"/>
+        </w:rPr>
+      </w:pPr>
+      <w:r>
+        <w:rPr>
+          <w:rFonts w:eastAsia="Times New Roman" w:cs="Times New Roman"/>
+          <w:color w:val="000000"/>
+          <w:sz w:val="27"/>
+          <w:szCs w:val="27"/>
+          <w:shd w:val="clear" w:color="auto" w:fill="FFFFFF"/>
+          <w:lang w:val="en-US"/>
+        </w:rPr>
+        <w:t>Trying to do with machine learning.</w:t>
+      </w:r>
+    </w:p>
+    <w:p>
+      <w:pPr>
+        <w:spacing w:line="360" w:lineRule="auto"/>
+        <w:ind w:left="720"/>
+        <w:rPr>
+          <w:rFonts w:eastAsia="Times New Roman" w:cs="Times New Roman"/>
+          <w:color w:val="000000"/>
+          <w:sz w:val="27"/>
+          <w:szCs w:val="27"/>
+          <w:shd w:val="clear" w:color="auto" w:fill="FFFFFF"/>
+          <w:lang w:val="en-US"/>
+        </w:rPr>
+      </w:pPr>
+      <w:r>
+        <w:rPr>
+          <w:rFonts w:eastAsia="Times New Roman" w:cs="Times New Roman"/>
+          <w:color w:val="000000"/>
+          <w:sz w:val="27"/>
+          <w:szCs w:val="27"/>
+          <w:shd w:val="clear" w:color="auto" w:fill="FFFFFF"/>
+          <w:lang w:val="en-US"/>
+        </w:rPr>
+        <w:t>The problem</w:t>
+      </w:r>
+    </w:p>
+    <w:p>
+      <w:pPr>
+        <w:spacing w:line="360" w:lineRule="auto"/>
+        <w:ind w:left="720"/>
+        <w:rPr>
+          <w:rFonts w:eastAsia="Times New Roman" w:cs="Times New Roman"/>
+          <w:color w:val="000000"/>
+          <w:sz w:val="27"/>
+          <w:szCs w:val="27"/>
+          <w:shd w:val="clear" w:color="auto" w:fill="FFFFFF"/>
+          <w:lang w:val="en-US"/>
+        </w:rPr>
+      </w:pPr>
+      <w:r>
+        <w:rPr>
+          <w:rFonts w:eastAsia="Times New Roman" w:cs="Times New Roman"/>
+          <w:color w:val="000000"/>
+          <w:sz w:val="27"/>
+          <w:szCs w:val="27"/>
+          <w:shd w:val="clear" w:color="auto" w:fill="FFFFFF"/>
+          <w:lang w:val="en-US"/>
+        </w:rPr>
+        <w:tab/>
+        <w:t>Invoices are like snowflakes.</w:t>
+      </w:r>
+    </w:p>
+    <w:p>
+      <w:pPr>
+        <w:spacing w:line="360" w:lineRule="auto"/>
+        <w:ind w:left="720"/>
+        <w:rPr>
+          <w:rFonts w:eastAsia="Times New Roman" w:cs="Times New Roman"/>
+          <w:color w:val="000000"/>
+          <w:sz w:val="27"/>
+          <w:szCs w:val="27"/>
+          <w:shd w:val="clear" w:color="auto" w:fill="FFFFFF"/>
+          <w:lang w:val="en-US"/>
+        </w:rPr>
+      </w:pPr>
+      <w:r>
+        <w:rPr>
+          <w:rFonts w:eastAsia="Times New Roman" w:cs="Times New Roman"/>
+          <w:color w:val="000000"/>
+          <w:sz w:val="27"/>
+          <w:szCs w:val="27"/>
+          <w:shd w:val="clear" w:color="auto" w:fill="FFFFFF"/>
+          <w:lang w:val="en-US"/>
+        </w:rPr>
+        <w:tab/>
+        <w:t>Not enough data</w:t>
+      </w:r>
+    </w:p>
+    <w:p>
+      <w:pPr>
+        <w:spacing w:line="360" w:lineRule="auto"/>
+        <w:ind w:left="720"/>
+        <w:rPr>
+          <w:rFonts w:eastAsia="Times New Roman" w:cs="Times New Roman"/>
+          <w:color w:val="000000"/>
+          <w:sz w:val="27"/>
+          <w:szCs w:val="27"/>
+          <w:shd w:val="clear" w:color="auto" w:fill="FFFFFF"/>
+          <w:lang w:val="en-US"/>
+        </w:rPr>
+      </w:pPr>
+      <w:r>
+        <w:rPr>
+          <w:rFonts w:eastAsia="Times New Roman" w:cs="Times New Roman"/>
+          <w:color w:val="000000"/>
+          <w:sz w:val="27"/>
+          <w:szCs w:val="27"/>
+          <w:shd w:val="clear" w:color="auto" w:fill="FFFFFF"/>
+          <w:lang w:val="en-US"/>
+        </w:rPr>
+        <w:tab/>
+      </w:r>
+      <w:r>
+        <w:rPr>
+          <w:rFonts w:eastAsia="Times New Roman" w:cs="Times New Roman"/>
+          <w:color w:val="000000"/>
+          <w:sz w:val="27"/>
+          <w:szCs w:val="27"/>
+          <w:shd w:val="clear" w:color="auto" w:fill="FFFFFF"/>
+          <w:lang w:val="en-US"/>
+        </w:rPr>
+        <w:tab/>
+        <w:t xml:space="preserve">But means of future work. </w:t>
+      </w:r>
+    </w:p>
+    <w:p>
+      <w:pPr>
+        <w:spacing w:line="360" w:lineRule="auto"/>
+        <w:ind w:left="720"/>
+        <w:rPr>
+          <w:rFonts w:eastAsia="Times New Roman" w:cs="Times New Roman"/>
+          <w:color w:val="000000"/>
+          <w:sz w:val="27"/>
+          <w:szCs w:val="27"/>
+          <w:shd w:val="clear" w:color="auto" w:fill="FFFFFF"/>
+          <w:lang w:val="en-US"/>
+        </w:rPr>
+      </w:pPr>
+      <w:r>
+        <w:rPr>
+          <w:rFonts w:eastAsia="Times New Roman" w:cs="Times New Roman"/>
+          <w:color w:val="000000"/>
+          <w:sz w:val="27"/>
+          <w:szCs w:val="27"/>
+          <w:shd w:val="clear" w:color="auto" w:fill="FFFFFF"/>
+          <w:lang w:val="en-US"/>
+        </w:rPr>
+        <w:t>A rule based approach.</w:t>
+      </w:r>
+    </w:p>
+    <w:p>
+      <w:pPr>
+        <w:spacing w:line="360" w:lineRule="auto"/>
+        <w:ind w:left="720"/>
+        <w:rPr>
+          <w:rFonts w:eastAsia="Times New Roman" w:cs="Times New Roman"/>
+          <w:color w:val="000000"/>
+          <w:sz w:val="27"/>
+          <w:szCs w:val="27"/>
+          <w:shd w:val="clear" w:color="auto" w:fill="FFFFFF"/>
+          <w:lang w:val="en-US"/>
+        </w:rPr>
+      </w:pPr>
+    </w:p>
+    <w:p>
+      <w:pPr>
+        <w:spacing w:line="360" w:lineRule="auto"/>
+        <w:ind w:left="720"/>
+        <w:rPr>
+          <w:rFonts w:eastAsia="Times New Roman" w:cs="Times New Roman"/>
+          <w:color w:val="000000"/>
+          <w:sz w:val="27"/>
+          <w:szCs w:val="27"/>
+          <w:shd w:val="clear" w:color="auto" w:fill="FFFFFF"/>
+          <w:lang w:val="en-US"/>
+        </w:rPr>
+      </w:pPr>
+      <w:r>
+        <w:rPr>
+          <w:rFonts w:eastAsia="Times New Roman" w:cs="Times New Roman"/>
+          <w:color w:val="000000"/>
+          <w:sz w:val="27"/>
+          <w:szCs w:val="27"/>
+          <w:shd w:val="clear" w:color="auto" w:fill="FFFFFF"/>
+          <w:lang w:val="en-US"/>
+        </w:rPr>
+        <w:t>Architecture of a system</w:t>
+      </w:r>
+    </w:p>
+    <w:p>
+      <w:pPr>
+        <w:spacing w:line="360" w:lineRule="auto"/>
+        <w:rPr>
+          <w:rFonts w:eastAsia="Times New Roman" w:cs="Times New Roman"/>
+          <w:color w:val="000000"/>
+          <w:sz w:val="27"/>
+          <w:szCs w:val="27"/>
+          <w:shd w:val="clear" w:color="auto" w:fill="FFFFFF"/>
+          <w:lang w:val="en-US"/>
+        </w:rPr>
+      </w:pPr>
+    </w:p>
+    <w:p>
+      <w:pPr>
+        <w:spacing w:line="360" w:lineRule="auto"/>
+        <w:rPr>
+          <w:rFonts w:eastAsia="Times New Roman" w:cs="Times New Roman"/>
+          <w:b/>
+          <w:color w:val="000000"/>
+          <w:sz w:val="27"/>
+          <w:szCs w:val="27"/>
+          <w:shd w:val="clear" w:color="auto" w:fill="FFFFFF"/>
+          <w:lang w:val="en-US"/>
+        </w:rPr>
+      </w:pPr>
+      <w:r>
+        <w:rPr>
+          <w:rFonts w:eastAsia="Times New Roman" w:cs="Times New Roman"/>
+          <w:b/>
+          <w:color w:val="000000"/>
+          <w:sz w:val="27"/>
+          <w:szCs w:val="27"/>
+          <w:shd w:val="clear" w:color="auto" w:fill="FFFFFF"/>
+          <w:lang w:val="en-US"/>
+        </w:rPr>
+        <w:t>Design</w:t>
+      </w:r>
+    </w:p>
+    <w:p>
+      <w:pPr>
+        <w:spacing w:line="360" w:lineRule="auto"/>
+        <w:rPr>
+          <w:rFonts w:eastAsia="Times New Roman" w:cs="Times New Roman"/>
+          <w:color w:val="000000"/>
+          <w:sz w:val="27"/>
+          <w:szCs w:val="27"/>
+          <w:shd w:val="clear" w:color="auto" w:fill="FFFFFF"/>
+          <w:lang w:val="en-US"/>
+        </w:rPr>
+      </w:pPr>
+    </w:p>
+    <w:p>
+      <w:pPr>
+        <w:spacing w:line="360" w:lineRule="auto"/>
+        <w:rPr>
+          <w:rFonts w:eastAsia="Times New Roman" w:cs="Times New Roman"/>
+          <w:b/>
+          <w:color w:val="000000"/>
+          <w:sz w:val="27"/>
+          <w:szCs w:val="27"/>
+          <w:shd w:val="clear" w:color="auto" w:fill="FFFFFF"/>
+          <w:lang w:val="en-US"/>
+        </w:rPr>
+      </w:pPr>
+      <w:r>
+        <w:rPr>
+          <w:rFonts w:eastAsia="Times New Roman" w:cs="Times New Roman"/>
+          <w:b/>
+          <w:color w:val="000000"/>
+          <w:sz w:val="27"/>
+          <w:szCs w:val="27"/>
+          <w:shd w:val="clear" w:color="auto" w:fill="FFFFFF"/>
+          <w:lang w:val="en-US"/>
+        </w:rPr>
+        <w:t>Implementation</w:t>
+      </w:r>
+    </w:p>
+    <w:p>
+      <w:pPr>
+        <w:spacing w:line="360" w:lineRule="auto"/>
+        <w:rPr>
+          <w:rFonts w:eastAsia="Times New Roman" w:cs="Times New Roman"/>
+          <w:color w:val="000000"/>
+          <w:sz w:val="27"/>
+          <w:szCs w:val="27"/>
+          <w:shd w:val="clear" w:color="auto" w:fill="FFFFFF"/>
+          <w:lang w:val="en-US"/>
+        </w:rPr>
+      </w:pPr>
+    </w:p>
+    <w:p>
+      <w:pPr>
+        <w:spacing w:line="360" w:lineRule="auto"/>
+        <w:rPr>
+          <w:rFonts w:eastAsia="Times New Roman" w:cs="Times New Roman"/>
+          <w:b/>
+          <w:color w:val="000000"/>
+          <w:sz w:val="27"/>
+          <w:szCs w:val="27"/>
+          <w:shd w:val="clear" w:color="auto" w:fill="FFFFFF"/>
+          <w:lang w:val="en-US"/>
+        </w:rPr>
+      </w:pPr>
+      <w:r>
+        <w:rPr>
+          <w:rFonts w:eastAsia="Times New Roman" w:cs="Times New Roman"/>
+          <w:b/>
+          <w:color w:val="000000"/>
+          <w:sz w:val="27"/>
+          <w:szCs w:val="27"/>
+          <w:shd w:val="clear" w:color="auto" w:fill="FFFFFF"/>
+          <w:lang w:val="en-US"/>
+        </w:rPr>
+        <w:t>sample code</w:t>
+      </w:r>
+    </w:p>
+    <w:p>
+      <w:pPr>
+        <w:spacing w:line="360" w:lineRule="auto"/>
+        <w:rPr>
+          <w:rFonts w:eastAsia="Times New Roman" w:cs="Times New Roman"/>
+          <w:color w:val="000000"/>
+          <w:sz w:val="27"/>
+          <w:szCs w:val="27"/>
+          <w:shd w:val="clear" w:color="auto" w:fill="FFFFFF"/>
+          <w:lang w:val="en-US"/>
+        </w:rPr>
+      </w:pPr>
+    </w:p>
+    <w:p>
+      <w:pPr>
+        <w:spacing w:line="360" w:lineRule="auto"/>
+        <w:rPr>
+          <w:rFonts w:eastAsia="Times New Roman" w:cs="Times New Roman"/>
+          <w:b/>
+          <w:color w:val="000000"/>
+          <w:sz w:val="27"/>
+          <w:szCs w:val="27"/>
+          <w:shd w:val="clear" w:color="auto" w:fill="FFFFFF"/>
+          <w:lang w:val="en-US"/>
+        </w:rPr>
+      </w:pPr>
+      <w:r>
+        <w:rPr>
+          <w:rFonts w:eastAsia="Times New Roman" w:cs="Times New Roman"/>
+          <w:b/>
+          <w:color w:val="000000"/>
+          <w:sz w:val="27"/>
+          <w:szCs w:val="27"/>
+          <w:shd w:val="clear" w:color="auto" w:fill="FFFFFF"/>
+          <w:lang w:val="en-US"/>
+        </w:rPr>
+        <w:t>problems solved</w:t>
+      </w:r>
+    </w:p>
+    <w:p>
+      <w:pPr>
+        <w:spacing w:line="360" w:lineRule="auto"/>
+        <w:rPr>
+          <w:rFonts w:eastAsia="Times New Roman" w:cs="Times New Roman"/>
+          <w:color w:val="000000"/>
+          <w:sz w:val="27"/>
+          <w:szCs w:val="27"/>
+          <w:shd w:val="clear" w:color="auto" w:fill="FFFFFF"/>
+          <w:lang w:val="en-US"/>
+        </w:rPr>
+      </w:pPr>
+    </w:p>
+    <w:p>
+      <w:pPr>
+        <w:spacing w:line="360" w:lineRule="auto"/>
+        <w:rPr>
+          <w:rFonts w:eastAsia="Times New Roman" w:cs="Times New Roman"/>
+          <w:b/>
+          <w:color w:val="000000"/>
+          <w:sz w:val="27"/>
+          <w:szCs w:val="27"/>
+          <w:shd w:val="clear" w:color="auto" w:fill="FFFFFF"/>
+          <w:lang w:val="en-US"/>
+        </w:rPr>
+      </w:pPr>
+      <w:r>
+        <w:rPr>
+          <w:rFonts w:eastAsia="Times New Roman" w:cs="Times New Roman"/>
+          <w:b/>
+          <w:color w:val="000000"/>
+          <w:sz w:val="27"/>
+          <w:szCs w:val="27"/>
+          <w:shd w:val="clear" w:color="auto" w:fill="FFFFFF"/>
+          <w:lang w:val="en-US"/>
+        </w:rPr>
+        <w:t>results</w:t>
+      </w:r>
+    </w:p>
+    <w:p>
+      <w:pPr>
+        <w:spacing w:line="360" w:lineRule="auto"/>
+        <w:rPr>
+          <w:rFonts w:eastAsia="Times New Roman" w:cs="Times New Roman"/>
+          <w:color w:val="000000"/>
+          <w:sz w:val="27"/>
+          <w:szCs w:val="27"/>
+          <w:shd w:val="clear" w:color="auto" w:fill="FFFFFF"/>
+          <w:lang w:val="en-US"/>
+        </w:rPr>
+      </w:pPr>
+    </w:p>
+    <w:p>
+      <w:pPr>
+        <w:spacing w:line="360" w:lineRule="auto"/>
+        <w:rPr>
+          <w:rFonts w:eastAsia="Times New Roman" w:cs="Times New Roman"/>
+          <w:b/>
+          <w:lang w:val="en-US"/>
+        </w:rPr>
+      </w:pPr>
+      <w:r>
+        <w:rPr>
+          <w:rFonts w:eastAsia="Times New Roman" w:cs="Times New Roman"/>
+          <w:b/>
+          <w:color w:val="000000"/>
+          <w:sz w:val="27"/>
+          <w:szCs w:val="27"/>
+          <w:shd w:val="clear" w:color="auto" w:fill="FFFFFF"/>
+          <w:lang w:val="en-US"/>
+        </w:rPr>
+        <w:t>future work</w:t>
+      </w:r>
+    </w:p>
+    <w:p>
+      <w:pPr>
+        <w:spacing w:line="360" w:lineRule="auto"/>
+      </w:pPr>
+    </w:p>
+    <w:p>
+      <w:pPr>
+        <w:spacing w:line="360" w:lineRule="auto"/>
+      </w:pPr>
+    </w:p>
+    <w:p>
+      <w:pPr>
+        <w:spacing w:line="360" w:lineRule="auto"/>
+        <w:rPr>
+          <w:b/>
+        </w:rPr>
+      </w:pPr>
+      <w:r>
+        <w:rPr>
+          <w:b/>
+        </w:rPr>
+        <w:t>microservices</w:t>
+      </w:r>
+    </w:p>
+    <w:p>
+      <w:pPr>
+        <w:spacing w:line="360" w:lineRule="auto"/>
+      </w:pPr>
+      <w:r>
+        <w:tab/>
+        <w:t>scalability</w:t>
+      </w:r>
+      <w:r>
+        <w:t xml:space="preserve"> http://microservices.io/patterns/microservices.html</w:t>
+      </w:r>
+    </w:p>
+    <w:p>
+      <w:pPr>
+        <w:spacing w:line="360" w:lineRule="auto"/>
+      </w:pPr>
+      <w:r>
+        <w:tab/>
+        <w:t xml:space="preserve">Netflix, amazon. </w:t>
+      </w:r>
+    </w:p>
+    <w:p>
+      <w:pPr>
+        <w:spacing w:line="360" w:lineRule="auto"/>
+      </w:pPr>
+    </w:p>
+    <w:p>
+      <w:pPr>
+        <w:spacing w:line="360" w:lineRule="auto"/>
+      </w:pPr>
+      <w:r>
+        <w:t>Communication of processes</w:t>
+      </w:r>
+    </w:p>
+    <w:p>
+      <w:pPr>
+        <w:spacing w:line="360" w:lineRule="auto"/>
+      </w:pPr>
+    </w:p>
+    <w:p>
+      <w:pPr>
+        <w:spacing w:line="360" w:lineRule="auto"/>
+      </w:pPr>
+      <w:r>
+        <w:t xml:space="preserve">Functionality to consumer. </w:t>
+      </w:r>
+    </w:p>
+    <w:p>
+      <w:pPr>
+        <w:spacing w:line="360" w:lineRule="auto"/>
+      </w:pPr>
+      <w:r>
+        <w:t xml:space="preserve">Separation of concerns, independently evolve, deploy and scale. </w:t>
+      </w:r>
+    </w:p>
+    <w:p>
+      <w:pPr>
+        <w:spacing w:line="360" w:lineRule="auto"/>
+      </w:pPr>
+      <w:r>
+        <w:t xml:space="preserve">Rest based, lightweight based. </w:t>
+      </w:r>
+    </w:p>
+    <w:p>
+      <w:pPr>
+        <w:spacing w:line="360" w:lineRule="auto"/>
+      </w:pPr>
+    </w:p>
+    <w:p>
+      <w:pPr>
+        <w:spacing w:line="360" w:lineRule="auto"/>
+      </w:pPr>
+      <w:r>
+        <w:t>https://www.youtube.com/watch?v=X0_d0ci8UcY</w:t>
+      </w:r>
+    </w:p>
+    <w:p>
+      <w:pPr>
+        <w:spacing w:line="360" w:lineRule="auto"/>
+      </w:pPr>
+    </w:p>
+    <w:p>
+      <w:pPr>
+        <w:spacing w:line="360" w:lineRule="auto"/>
+      </w:pPr>
+      <w:r>
+        <w:t>Benefits over monolithic</w:t>
+      </w:r>
+    </w:p>
+    <w:p>
+      <w:pPr>
+        <w:pStyle w:val="ListParagraph"/>
+        <w:numPr>
+          <w:ilvl w:val="0"/>
+          <w:numId w:val="1"/>
+        </w:numPr>
+        <w:spacing w:line="360" w:lineRule="auto"/>
+      </w:pPr>
+      <w:r>
+        <w:t>Continuous development hindered where a single component is slow and risky.</w:t>
+      </w:r>
+    </w:p>
+    <w:p>
+      <w:pPr>
+        <w:pStyle w:val="ListParagraph"/>
+        <w:numPr>
+          <w:ilvl w:val="0"/>
+          <w:numId w:val="1"/>
+        </w:numPr>
+        <w:spacing w:line="360" w:lineRule="auto"/>
+      </w:pPr>
+      <w:r>
+        <w:t xml:space="preserve">Sub optimal impact on scalability, can’t scale individual parts. </w:t>
+      </w:r>
+    </w:p>
+    <w:p>
+      <w:pPr>
+        <w:pStyle w:val="ListParagraph"/>
+        <w:numPr>
+          <w:ilvl w:val="0"/>
+          <w:numId w:val="1"/>
+        </w:numPr>
+        <w:spacing w:line="360" w:lineRule="auto"/>
+      </w:pPr>
+      <w:r>
+        <w:t>Adverse impact on development,</w:t>
+      </w:r>
+    </w:p>
+    <w:p>
+      <w:pPr>
+        <w:pStyle w:val="ListParagraph"/>
+        <w:numPr>
+          <w:ilvl w:val="1"/>
+          <w:numId w:val="1"/>
+        </w:numPr>
+        <w:spacing w:line="360" w:lineRule="auto"/>
+      </w:pPr>
+      <w:r>
+        <w:t xml:space="preserve">Larger codebase, harder to maintain. </w:t>
+      </w:r>
+    </w:p>
+    <w:p>
+      <w:pPr>
+        <w:pStyle w:val="ListParagraph"/>
+        <w:numPr>
+          <w:ilvl w:val="1"/>
+          <w:numId w:val="1"/>
+        </w:numPr>
+        <w:spacing w:line="360" w:lineRule="auto"/>
+      </w:pPr>
+      <w:r>
+        <w:t>Long-term commitment to stack</w:t>
+      </w:r>
+    </w:p>
+    <w:p>
+      <w:pPr>
+        <w:spacing w:line="360" w:lineRule="auto"/>
+      </w:pPr>
+    </w:p>
+    <w:p>
+      <w:pPr>
+        <w:spacing w:line="360" w:lineRule="auto"/>
+      </w:pPr>
+      <w:r>
+        <w:t>Disadvantages of microservices:</w:t>
+      </w:r>
+    </w:p>
+    <w:p>
+      <w:pPr>
+        <w:pStyle w:val="ListParagraph"/>
+        <w:numPr>
+          <w:ilvl w:val="0"/>
+          <w:numId w:val="1"/>
+        </w:numPr>
+        <w:spacing w:line="360" w:lineRule="auto"/>
+      </w:pPr>
+      <w:r>
+        <w:t>Deployment of monolithic is simpler</w:t>
+      </w:r>
+    </w:p>
+    <w:p>
+      <w:pPr>
+        <w:pStyle w:val="ListParagraph"/>
+        <w:numPr>
+          <w:ilvl w:val="0"/>
+          <w:numId w:val="1"/>
+        </w:numPr>
+        <w:spacing w:line="360" w:lineRule="auto"/>
+      </w:pPr>
+      <w:r>
+        <w:t>Commitment to automation for testing and deployment</w:t>
+      </w:r>
+    </w:p>
+    <w:p>
+      <w:pPr>
+        <w:pStyle w:val="ListParagraph"/>
+        <w:numPr>
+          <w:ilvl w:val="0"/>
+          <w:numId w:val="1"/>
+        </w:numPr>
+        <w:spacing w:line="360" w:lineRule="auto"/>
+      </w:pPr>
+      <w:r>
+        <w:t>Operational complexity of hosting/starting/managing/monitoring larger number of separate processes</w:t>
+      </w:r>
+    </w:p>
+    <w:p>
+      <w:pPr>
+        <w:pStyle w:val="ListParagraph"/>
+        <w:numPr>
+          <w:ilvl w:val="0"/>
+          <w:numId w:val="1"/>
+        </w:numPr>
+        <w:spacing w:line="360" w:lineRule="auto"/>
+      </w:pPr>
+      <w:r>
+        <w:t xml:space="preserve">Need to consider messaging patterns </w:t>
+      </w:r>
+    </w:p>
+    <w:p>
+      <w:pPr>
+        <w:spacing w:line="360" w:lineRule="auto"/>
+      </w:pPr>
+    </w:p>
+    <w:p>
+      <w:pPr>
+        <w:spacing w:line="360" w:lineRule="auto"/>
+      </w:pPr>
+      <w:r>
+        <w:t xml:space="preserve">The Scale cube </w:t>
+      </w:r>
+    </w:p>
+    <w:p>
+      <w:pPr>
+        <w:spacing w:line="360" w:lineRule="auto"/>
+      </w:pPr>
+      <w:r>
+        <w:t>Can help for sharding in data</w:t>
+      </w:r>
+      <w:r>
+        <w:t xml:space="preserve">bases, but a lot of complexity </w:t>
+      </w:r>
+    </w:p>
+    <w:p>
+      <w:pPr>
+        <w:spacing w:line="360" w:lineRule="auto"/>
+      </w:pPr>
+      <w:r>
+        <w:t xml:space="preserve">Functional decomposition. </w:t>
+      </w:r>
+    </w:p>
+    <w:p>
+      <w:pPr>
+        <w:spacing w:line="360" w:lineRule="auto"/>
+      </w:pPr>
+      <w:r>
+        <w:t>Why node is good for it</w:t>
+      </w:r>
+    </w:p>
+    <w:p>
+      <w:pPr>
+        <w:spacing w:line="360" w:lineRule="auto"/>
+      </w:pPr>
+      <w:r>
+        <w:t>Good package management system</w:t>
+      </w:r>
+    </w:p>
+    <w:p>
+      <w:pPr>
+        <w:spacing w:line="360" w:lineRule="auto"/>
+      </w:pPr>
+      <w:r>
+        <w:t>Minimal ceremony in publishing packages with npm publish</w:t>
+      </w:r>
+    </w:p>
+    <w:p>
+      <w:pPr>
+        <w:spacing w:line="360" w:lineRule="auto"/>
+      </w:pPr>
+      <w:r>
+        <w:t>Lightweight, narrlowly focused packages, designed from beginning to end to end async i/o to prmote highly scalable services</w:t>
+      </w:r>
+    </w:p>
+    <w:p>
+      <w:pPr>
+        <w:spacing w:line="360" w:lineRule="auto"/>
+      </w:pPr>
+      <w:r>
+        <w:t>Good performance</w:t>
+      </w:r>
+    </w:p>
+    <w:p>
+      <w:pPr>
+        <w:spacing w:line="360" w:lineRule="auto"/>
+      </w:pPr>
+      <w:r>
+        <w:t xml:space="preserve">End to end javascript stack can accelerate development. </w:t>
+      </w:r>
+    </w:p>
+    <w:p>
+      <w:pPr>
+        <w:spacing w:line="360" w:lineRule="auto"/>
+      </w:pPr>
+    </w:p>
+    <w:p>
+      <w:pPr>
+        <w:spacing w:line="360" w:lineRule="auto"/>
+      </w:pPr>
+    </w:p>
+    <w:p>
+      <w:pPr>
+        <w:spacing w:line="360" w:lineRule="auto"/>
+      </w:pPr>
+    </w:p>
+    <w:p>
+      <w:pPr>
+        <w:spacing w:line="360" w:lineRule="auto"/>
+      </w:pPr>
+    </w:p>
+    <w:p>
+      <w:pPr>
+        <w:spacing w:line="360" w:lineRule="auto"/>
+        <w:outlineLvl w:val="0"/>
+        <w:rPr>
+          <w:rFonts w:eastAsia="Times New Roman" w:cs="Times New Roman"/>
+          <w:b/>
+          <w:bCs/>
+          <w:kern w:val="36"/>
+          <w:sz w:val="48"/>
+          <w:szCs w:val="48"/>
+          <w:lang w:val="en-US"/>
+        </w:rPr>
+      </w:pPr>
+      <w:r>
+        <w:rPr>
+          <w:rFonts w:eastAsia="Times New Roman" w:cs="Arial"/>
+          <w:b/>
+          <w:bCs/>
+          <w:color w:val="000000"/>
+          <w:kern w:val="36"/>
+          <w:sz w:val="22"/>
+          <w:szCs w:val="22"/>
+          <w:lang w:val="en-US"/>
+        </w:rPr>
+        <w:t>1.0 Introduction</w:t>
+      </w:r>
+    </w:p>
+    <w:p>
+      <w:pPr>
+        <w:spacing w:line="360" w:lineRule="auto"/>
+        <w:rPr>
+          <w:rFonts w:cs="Times New Roman"/>
+          <w:lang w:val="en-US"/>
+        </w:rPr>
+      </w:pPr>
+      <w:r>
+        <w:rPr>
+          <w:rFonts w:cs="Arial"/>
+          <w:color w:val="000000"/>
+          <w:sz w:val="22"/>
+          <w:szCs w:val="22"/>
+          <w:lang w:val="en-US"/>
+        </w:rPr>
+        <w:t>Sonrasc is the Irish translation of the word ‘Invoice’. This document will discuss the system Sonrasc, an invoice processing and visualisation tool. The system is a web application which users can log on to and upload invoices, where it will learn the layout of an invoice based on the pictures and regions of interest the user indicates. It is to facilitate a single source of   </w:t>
+      </w:r>
+    </w:p>
+    <w:p>
+      <w:pPr>
+        <w:spacing w:line="360" w:lineRule="auto"/>
+        <w:rPr>
+          <w:rFonts w:cs="Times New Roman"/>
+          <w:lang w:val="en-US"/>
+        </w:rPr>
+      </w:pPr>
+      <w:r>
+        <w:rPr>
+          <w:rFonts w:cs="Arial"/>
+          <w:color w:val="000000"/>
+          <w:sz w:val="22"/>
+          <w:szCs w:val="22"/>
+          <w:lang w:val="en-US"/>
+        </w:rPr>
+        <w:t xml:space="preserve">relevant information that is stored and can be visualised in graphs and search for automatic retrieval, which businesses can use for expenditure planning. </w:t>
+      </w:r>
+    </w:p>
+    <w:p>
+      <w:pPr>
+        <w:spacing w:line="360" w:lineRule="auto"/>
+        <w:rPr>
+          <w:rFonts w:eastAsia="Times New Roman" w:cs="Times New Roman"/>
+          <w:lang w:val="en-US"/>
+        </w:rPr>
+      </w:pPr>
+    </w:p>
+    <w:p>
+      <w:pPr>
+        <w:spacing w:line="360" w:lineRule="auto"/>
+        <w:outlineLvl w:val="1"/>
+        <w:rPr>
+          <w:rFonts w:eastAsia="Times New Roman" w:cs="Times New Roman"/>
+          <w:b/>
+          <w:bCs/>
+          <w:sz w:val="36"/>
+          <w:szCs w:val="36"/>
+          <w:lang w:val="en-US"/>
+        </w:rPr>
+      </w:pPr>
+      <w:r>
+        <w:rPr>
+          <w:rFonts w:eastAsia="Times New Roman" w:cs="Arial"/>
+          <w:b/>
+          <w:bCs/>
+          <w:color w:val="000000"/>
+          <w:sz w:val="22"/>
+          <w:szCs w:val="22"/>
+          <w:shd w:val="clear" w:color="auto" w:fill="FFFFFF"/>
+          <w:lang w:val="en-US"/>
+        </w:rPr>
+        <w:t>1.1 Purpose</w:t>
+      </w:r>
+    </w:p>
+    <w:p>
+      <w:pPr>
+        <w:spacing w:line="360" w:lineRule="auto"/>
+        <w:rPr>
+          <w:rFonts w:cs="Times New Roman"/>
+          <w:lang w:val="en-US"/>
+        </w:rPr>
+      </w:pPr>
+      <w:r>
+        <w:rPr>
+          <w:rFonts w:cs="Arial"/>
+          <w:color w:val="000000"/>
+          <w:sz w:val="22"/>
+          <w:szCs w:val="22"/>
+          <w:shd w:val="clear" w:color="auto" w:fill="FFFFFF"/>
+          <w:lang w:val="en-US"/>
+        </w:rPr>
+        <w:t>The purpose of Sonrasc is to aid business owners and employees (‘the users’) with a method of processing and storing invoices that they receive from other companies. The user indicates regions of importance in an invoice so that the system can automatically extract information from new invoices of the same type in the future. Automatic extraction of information is for the cutting down the manual input of data into a method of tracking invoices in a work environment. The system provides a means of viewing invoices in a single application, where they can visualise an aggregated view of all invoices that are on the system. With purchases present on the system, it is to facilitate expenditure planning/tracking in the business with the help from historic data.  </w:t>
+      </w:r>
+    </w:p>
+    <w:p>
+      <w:pPr>
+        <w:spacing w:line="360" w:lineRule="auto"/>
+        <w:rPr>
+          <w:rFonts w:eastAsia="Times New Roman" w:cs="Times New Roman"/>
+          <w:lang w:val="en-US"/>
+        </w:rPr>
+      </w:pPr>
+    </w:p>
+    <w:p>
+      <w:pPr>
+        <w:spacing w:line="360" w:lineRule="auto"/>
+        <w:outlineLvl w:val="1"/>
+        <w:rPr>
+          <w:rFonts w:eastAsia="Times New Roman" w:cs="Times New Roman"/>
+          <w:b/>
+          <w:bCs/>
+          <w:sz w:val="36"/>
+          <w:szCs w:val="36"/>
+          <w:lang w:val="en-US"/>
+        </w:rPr>
+      </w:pPr>
+      <w:r>
+        <w:rPr>
+          <w:rFonts w:eastAsia="Times New Roman" w:cs="Arial"/>
+          <w:b/>
+          <w:bCs/>
+          <w:color w:val="000000"/>
+          <w:sz w:val="22"/>
+          <w:szCs w:val="22"/>
+          <w:shd w:val="clear" w:color="auto" w:fill="FFFFFF"/>
+          <w:lang w:val="en-US"/>
+        </w:rPr>
+        <w:t xml:space="preserve">1.2 </w:t>
+      </w:r>
+      <w:r>
+        <w:rPr>
+          <w:rFonts w:eastAsia="Times New Roman" w:cs="Arial"/>
+          <w:b/>
+          <w:bCs/>
+          <w:color w:val="000000"/>
+          <w:sz w:val="22"/>
+          <w:szCs w:val="22"/>
+          <w:lang w:val="en-US"/>
+        </w:rPr>
+        <w:t>Motivation</w:t>
+      </w:r>
+    </w:p>
+    <w:p>
+      <w:pPr>
+        <w:spacing w:line="360" w:lineRule="auto"/>
+        <w:rPr>
+          <w:rFonts w:cs="Times New Roman"/>
+          <w:lang w:val="en-US"/>
+        </w:rPr>
+      </w:pPr>
+      <w:r>
+        <w:rPr>
+          <w:rFonts w:cs="Arial"/>
+          <w:color w:val="000000"/>
+          <w:sz w:val="22"/>
+          <w:szCs w:val="22"/>
+          <w:shd w:val="clear" w:color="auto" w:fill="FFFFFF"/>
+          <w:lang w:val="en-US"/>
+        </w:rPr>
+        <w:t xml:space="preserve">Sonrasc is derived from the need of a more efficient solution in Pepperstown Holsteins, based in Ardee, Co. Louth. New invoices regularly come into the paper workflow of the management of the farm. Before the development of the system there has been no automatic way to process the data. When the need for budgetary planning arises, invoices had to be handled manually. It is a time-consuming and difficult process when the only method of storage is manual filing with no way to automatically retrieve documents. With no single-source to view an overview of invoice information, the current method was cumbersome to work with. A solution of a way to track finances, where money was being spent and a method to determine quickly what kind of items the farm was spending was desired. </w:t>
+      </w:r>
+    </w:p>
+    <w:p>
+      <w:pPr>
+        <w:spacing w:line="360" w:lineRule="auto"/>
+        <w:rPr>
+          <w:rFonts w:eastAsia="Times New Roman" w:cs="Times New Roman"/>
+          <w:lang w:val="en-US"/>
+        </w:rPr>
+      </w:pPr>
+    </w:p>
+    <w:p>
+      <w:pPr>
+        <w:spacing w:line="360" w:lineRule="auto"/>
+        <w:rPr>
+          <w:rFonts w:cs="Times New Roman"/>
+          <w:lang w:val="en-US"/>
+        </w:rPr>
+      </w:pPr>
+      <w:r>
+        <w:rPr>
+          <w:rFonts w:cs="Arial"/>
+          <w:color w:val="000000"/>
+          <w:sz w:val="22"/>
+          <w:szCs w:val="22"/>
+          <w:shd w:val="clear" w:color="auto" w:fill="FFFFFF"/>
+          <w:lang w:val="en-US"/>
+        </w:rPr>
+        <w:t xml:space="preserve">With the rise of popularity, availability and use of smartphones and the capabilities they provide, it is desired to be able to leverage the power of a smartphone camera. Specifications of phone cameras are improving every year, which can be used to take clear pictures of text which is legible in the output. The motivation is to have a means of using a user's phone to capture information of an invoice. </w:t>
+      </w:r>
+    </w:p>
+    <w:p>
+      <w:pPr>
+        <w:spacing w:line="360" w:lineRule="auto"/>
+        <w:rPr>
+          <w:rFonts w:eastAsia="Times New Roman" w:cs="Times New Roman"/>
+          <w:lang w:val="en-US"/>
+        </w:rPr>
+      </w:pPr>
+    </w:p>
+    <w:p>
+      <w:pPr>
+        <w:spacing w:line="360" w:lineRule="auto"/>
+        <w:outlineLvl w:val="1"/>
+        <w:rPr>
+          <w:rFonts w:eastAsia="Times New Roman" w:cs="Times New Roman"/>
+          <w:b/>
+          <w:bCs/>
+          <w:sz w:val="36"/>
+          <w:szCs w:val="36"/>
+          <w:lang w:val="en-US"/>
+        </w:rPr>
+      </w:pPr>
+      <w:r>
+        <w:rPr>
+          <w:rFonts w:eastAsia="Times New Roman" w:cs="Arial"/>
+          <w:b/>
+          <w:bCs/>
+          <w:color w:val="000000"/>
+          <w:sz w:val="22"/>
+          <w:szCs w:val="22"/>
+          <w:shd w:val="clear" w:color="auto" w:fill="FFFFFF"/>
+          <w:lang w:val="en-US"/>
+        </w:rPr>
+        <w:t>1.3 Scope</w:t>
+      </w:r>
+    </w:p>
+    <w:p>
+      <w:pPr>
+        <w:spacing w:line="360" w:lineRule="auto"/>
+        <w:rPr>
+          <w:rFonts w:cs="Times New Roman"/>
+          <w:lang w:val="en-US"/>
+        </w:rPr>
+      </w:pPr>
+      <w:r>
+        <w:rPr>
+          <w:rFonts w:cs="Arial"/>
+          <w:color w:val="000000"/>
+          <w:sz w:val="22"/>
+          <w:szCs w:val="22"/>
+          <w:lang w:val="en-US"/>
+        </w:rPr>
+        <w:t xml:space="preserve">The system is concerned with the extraction of information from invoices that are relevant to an individual business. The scope has also applies to the storage, means of searching and viewing of invoice information. Sonrasc is concerned with making the information extraction process quicker for the user than of manual input by providing means to automatically extract information based on previous invoices. From the motivation the system was derived from, it is in scope to improve the invoice handling process of Pepperstown Holsteins to introduce a means of automatic information retrieval and lessen the need for manual handling invoices. </w:t>
+      </w:r>
+    </w:p>
+    <w:p>
+      <w:pPr>
+        <w:spacing w:line="360" w:lineRule="auto"/>
+        <w:rPr>
+          <w:rFonts w:eastAsia="Times New Roman" w:cs="Times New Roman"/>
+          <w:lang w:val="en-US"/>
+        </w:rPr>
+      </w:pPr>
+    </w:p>
+    <w:p>
+      <w:pPr>
+        <w:spacing w:line="360" w:lineRule="auto"/>
+        <w:rPr>
+          <w:rFonts w:cs="Times New Roman"/>
+          <w:lang w:val="en-US"/>
+        </w:rPr>
+      </w:pPr>
+      <w:r>
+        <w:rPr>
+          <w:rFonts w:cs="Arial"/>
+          <w:color w:val="000000"/>
+          <w:sz w:val="22"/>
+          <w:szCs w:val="22"/>
+          <w:lang w:val="en-US"/>
+        </w:rPr>
+        <w:t>For this project to demonstrate its viability and the contextual usage with a real life example, permission was given by the owners of Pepperstown Holsteins to use their invoices as testing data. The scope of the project is used against over 500 invoice images sent to the business from 2009-2011. Invoices were captured using a Nexus 5 smartphone camera.  </w:t>
+      </w:r>
+    </w:p>
+    <w:p>
+      <w:pPr>
+        <w:spacing w:line="360" w:lineRule="auto"/>
+        <w:rPr>
+          <w:rFonts w:eastAsia="Times New Roman" w:cs="Times New Roman"/>
+          <w:lang w:val="en-US"/>
+        </w:rPr>
+      </w:pPr>
+    </w:p>
+    <w:p>
+      <w:pPr>
+        <w:spacing w:line="360" w:lineRule="auto"/>
+        <w:outlineLvl w:val="1"/>
+        <w:rPr>
+          <w:rFonts w:eastAsia="Times New Roman" w:cs="Times New Roman"/>
+          <w:b/>
+          <w:bCs/>
+          <w:sz w:val="36"/>
+          <w:szCs w:val="36"/>
+          <w:lang w:val="en-US"/>
+        </w:rPr>
+      </w:pPr>
+      <w:r>
+        <w:rPr>
+          <w:rFonts w:eastAsia="Times New Roman" w:cs="Arial"/>
+          <w:b/>
+          <w:bCs/>
+          <w:color w:val="000000"/>
+          <w:sz w:val="22"/>
+          <w:szCs w:val="22"/>
+          <w:shd w:val="clear" w:color="auto" w:fill="FFFFFF"/>
+          <w:lang w:val="en-US"/>
+        </w:rPr>
+        <w:t>1.4 System Overview</w:t>
+      </w:r>
+    </w:p>
+    <w:p>
+      <w:pPr>
+        <w:spacing w:line="360" w:lineRule="auto"/>
+        <w:rPr>
+          <w:rFonts w:eastAsia="Times New Roman" w:cs="Times New Roman"/>
+          <w:lang w:val="en-US"/>
+        </w:rPr>
+      </w:pPr>
+    </w:p>
+    <w:p>
+      <w:pPr>
+        <w:spacing w:line="360" w:lineRule="auto"/>
+        <w:outlineLvl w:val="1"/>
+        <w:rPr>
+          <w:rFonts w:eastAsia="Times New Roman" w:cs="Times New Roman"/>
+          <w:b/>
+          <w:bCs/>
+          <w:sz w:val="36"/>
+          <w:szCs w:val="36"/>
+          <w:lang w:val="en-US"/>
+        </w:rPr>
+      </w:pPr>
+      <w:r>
+        <w:rPr>
+          <w:rFonts w:eastAsia="Times New Roman" w:cs="Arial"/>
+          <w:b/>
+          <w:bCs/>
+          <w:color w:val="000000"/>
+          <w:sz w:val="22"/>
+          <w:szCs w:val="22"/>
+          <w:shd w:val="clear" w:color="auto" w:fill="FFFFFF"/>
+          <w:lang w:val="en-US"/>
+        </w:rPr>
+        <w:t>1.5 Solution Requirements</w:t>
+      </w:r>
+    </w:p>
+    <w:p>
+      <w:pPr>
+        <w:spacing w:line="360" w:lineRule="auto"/>
+        <w:rPr>
+          <w:rFonts w:cs="Times New Roman"/>
+          <w:lang w:val="en-US"/>
+        </w:rPr>
+      </w:pPr>
+      <w:r>
+        <w:rPr>
+          <w:rFonts w:cs="Arial"/>
+          <w:color w:val="000000"/>
+          <w:sz w:val="22"/>
+          <w:szCs w:val="22"/>
+          <w:lang w:val="en-US"/>
+        </w:rPr>
+        <w:t xml:space="preserve">Safe storage of invoices. </w:t>
+      </w:r>
+    </w:p>
+    <w:p>
+      <w:pPr>
+        <w:spacing w:line="360" w:lineRule="auto"/>
+        <w:rPr>
+          <w:rFonts w:eastAsia="Times New Roman" w:cs="Times New Roman"/>
+          <w:lang w:val="en-US"/>
+        </w:rPr>
+      </w:pPr>
+    </w:p>
+    <w:p>
+      <w:pPr>
+        <w:spacing w:line="360" w:lineRule="auto"/>
+        <w:outlineLvl w:val="1"/>
+        <w:rPr>
+          <w:rFonts w:eastAsia="Times New Roman" w:cs="Times New Roman"/>
+          <w:b/>
+          <w:bCs/>
+          <w:sz w:val="36"/>
+          <w:szCs w:val="36"/>
+          <w:lang w:val="en-US"/>
+        </w:rPr>
+      </w:pPr>
+      <w:r>
+        <w:rPr>
+          <w:rFonts w:eastAsia="Times New Roman" w:cs="Arial"/>
+          <w:b/>
+          <w:bCs/>
+          <w:color w:val="000000"/>
+          <w:sz w:val="22"/>
+          <w:szCs w:val="22"/>
+          <w:shd w:val="clear" w:color="auto" w:fill="FFFFFF"/>
+          <w:lang w:val="en-US"/>
+        </w:rPr>
+        <w:t>1.6 Solution Deliverables</w:t>
+      </w:r>
+    </w:p>
+    <w:p>
+      <w:pPr>
+        <w:spacing w:line="360" w:lineRule="auto"/>
+        <w:rPr>
+          <w:rFonts w:cs="Times New Roman"/>
+          <w:lang w:val="en-US"/>
+        </w:rPr>
+      </w:pPr>
+      <w:r>
+        <w:rPr>
+          <w:rFonts w:cs="Arial"/>
+          <w:color w:val="000000"/>
+          <w:sz w:val="22"/>
+          <w:szCs w:val="22"/>
+          <w:lang w:val="en-US"/>
+        </w:rPr>
+        <w:t>Website whi</w:t>
       </w:r>
       <w:bookmarkStart w:id="0" w:name="_GoBack"/>
       <w:bookmarkEnd w:id="0"/>
-    </w:p>
-    <w:p>
-      <w:pPr>
-        <w:spacing w:line="360" w:lineRule="auto"/>
-        <w:jc w:val="center"/>
-        <w:rPr>
-          <w:rFonts w:ascii="Times New Roman" w:hAnsi="Times New Roman" w:cs="Times New Roman"/>
-          <w:lang w:val="en-US"/>
-        </w:rPr>
-      </w:pPr>
-      <w:r>
-        <w:rPr>
-          <w:rFonts w:ascii="Arial" w:hAnsi="Arial" w:cs="Arial"/>
+      <w:r>
+        <w:rPr>
+          <w:rFonts w:cs="Arial"/>
+          <w:color w:val="000000"/>
+          <w:sz w:val="22"/>
+          <w:szCs w:val="22"/>
+          <w:lang w:val="en-US"/>
+        </w:rPr>
+        <w:t xml:space="preserve">ch users can log into. </w:t>
+      </w:r>
+    </w:p>
+    <w:p>
+      <w:pPr>
+        <w:spacing w:line="360" w:lineRule="auto"/>
+        <w:rPr>
+          <w:rFonts w:eastAsia="Times New Roman" w:cs="Times New Roman"/>
+          <w:lang w:val="en-US"/>
+        </w:rPr>
+      </w:pPr>
+    </w:p>
+    <w:p>
+      <w:pPr>
+        <w:spacing w:line="360" w:lineRule="auto"/>
+        <w:outlineLvl w:val="0"/>
+        <w:rPr>
+          <w:rFonts w:eastAsia="Times New Roman" w:cs="Times New Roman"/>
           <w:b/>
           <w:bCs/>
-          <w:color w:val="000000"/>
-          <w:sz w:val="22"/>
-          <w:szCs w:val="22"/>
-          <w:lang w:val="en-US"/>
-        </w:rPr>
-        <w:t xml:space="preserve">Project Due Date: </w:t>
-      </w:r>
-      <w:r>
-        <w:rPr>
-          <w:rFonts w:ascii="Arial" w:hAnsi="Arial" w:cs="Arial"/>
-          <w:color w:val="000000"/>
-          <w:sz w:val="22"/>
-          <w:szCs w:val="22"/>
-          <w:lang w:val="en-US"/>
-        </w:rPr>
-        <w:t>20th May</w:t>
-      </w:r>
-      <w:r>
-        <w:rPr>
-          <w:rFonts w:ascii="Arial" w:hAnsi="Arial" w:cs="Arial"/>
-          <w:color w:val="000000"/>
-          <w:sz w:val="22"/>
-          <w:szCs w:val="22"/>
-          <w:lang w:val="en-US"/>
-        </w:rPr>
-        <w:t xml:space="preserve"> 2016 </w:t>
-      </w:r>
-    </w:p>
-    <w:p>
-      <w:pPr>
-        <w:spacing w:line="360" w:lineRule="auto"/>
-        <w:rPr>
-          <w:rFonts w:ascii="Times New Roman" w:hAnsi="Times New Roman" w:cs="Times New Roman"/>
-          <w:lang w:val="en-US"/>
-        </w:rPr>
-      </w:pPr>
-      <w:r>
-        <w:rPr>
-          <w:rFonts w:ascii="Arial" w:hAnsi="Arial" w:cs="Arial"/>
+          <w:kern w:val="36"/>
+          <w:sz w:val="48"/>
+          <w:szCs w:val="48"/>
+          <w:lang w:val="en-US"/>
+        </w:rPr>
+      </w:pPr>
+      <w:r>
+        <w:rPr>
+          <w:rFonts w:eastAsia="Times New Roman" w:cs="Arial"/>
           <w:b/>
           <w:bCs/>
           <w:color w:val="000000"/>
-          <w:sz w:val="22"/>
-          <w:szCs w:val="22"/>
-          <w:lang w:val="en-US"/>
-        </w:rPr>
-        <w:t xml:space="preserve">Declaration </w:t>
-      </w:r>
-    </w:p>
-    <w:p>
-      <w:pPr>
-        <w:spacing w:line="360" w:lineRule="auto"/>
-        <w:rPr>
-          <w:rFonts w:ascii="Times New Roman" w:hAnsi="Times New Roman" w:cs="Times New Roman"/>
-          <w:lang w:val="en-US"/>
-        </w:rPr>
-      </w:pPr>
-      <w:r>
-        <w:rPr>
-          <w:rFonts w:ascii="Arial" w:hAnsi="Arial" w:cs="Arial"/>
-          <w:color w:val="000000"/>
-          <w:sz w:val="22"/>
-          <w:szCs w:val="22"/>
-          <w:lang w:val="en-US"/>
-        </w:rPr>
-        <w:t>We the undersigned declare that the project material, which we now submit, is our own work. Any assistance received by way of borrowing from the work of others has been cited and acknowledged within the work. We make this declaration in the knowledge that a breach of the rules pertaining to project submission may carry serious consequences.</w:t>
-      </w:r>
-    </w:p>
-    <w:p>
-      <w:pPr>
-        <w:spacing w:line="360" w:lineRule="auto"/>
-        <w:rPr>
-          <w:rFonts w:ascii="Times New Roman" w:hAnsi="Times New Roman" w:cs="Times New Roman"/>
-          <w:lang w:val="en-US"/>
-        </w:rPr>
-      </w:pPr>
-      <w:r>
-        <w:rPr>
-          <w:rFonts w:ascii="Arial" w:hAnsi="Arial" w:cs="Arial"/>
-          <w:color w:val="000000"/>
-          <w:sz w:val="22"/>
-          <w:szCs w:val="22"/>
-          <w:lang w:val="en-US"/>
-        </w:rPr>
-        <w:t>We are aware that the project will not be accepted unless this form has been handed in along with the project.</w:t>
-      </w:r>
-    </w:p>
-    <w:p>
-      <w:pPr>
-        <w:spacing w:line="360" w:lineRule="auto"/>
-        <w:rPr>
-          <w:rFonts w:ascii="Times New Roman" w:eastAsia="Times New Roman" w:hAnsi="Times New Roman" w:cs="Times New Roman"/>
-          <w:lang w:val="en-US"/>
-        </w:rPr>
-      </w:pPr>
-      <w:r>
-        <w:rPr>
-          <w:rFonts w:ascii="Times New Roman" w:eastAsia="Times New Roman" w:hAnsi="Times New Roman" w:cs="Times New Roman"/>
+          <w:kern w:val="36"/>
+          <w:sz w:val="22"/>
+          <w:szCs w:val="22"/>
+          <w:lang w:val="en-US"/>
+        </w:rPr>
+        <w:t>2.0 Research</w:t>
+      </w:r>
+    </w:p>
+    <w:p>
+      <w:pPr>
+        <w:spacing w:line="360" w:lineRule="auto"/>
+        <w:outlineLvl w:val="1"/>
+        <w:rPr>
+          <w:rFonts w:eastAsia="Times New Roman" w:cs="Times New Roman"/>
+          <w:b/>
+          <w:bCs/>
+          <w:sz w:val="36"/>
+          <w:szCs w:val="36"/>
+          <w:lang w:val="en-US"/>
+        </w:rPr>
+      </w:pPr>
+      <w:r>
+        <w:rPr>
+          <w:rFonts w:eastAsia="Times New Roman" w:cs="Arial"/>
+          <w:b/>
+          <w:bCs/>
+          <w:color w:val="000000"/>
+          <w:sz w:val="22"/>
+          <w:szCs w:val="22"/>
+          <w:shd w:val="clear" w:color="auto" w:fill="FFFFFF"/>
+          <w:lang w:val="en-US"/>
+        </w:rPr>
+        <w:t>2.1 Automatic Invoice Information Extraction</w:t>
+      </w:r>
+    </w:p>
+    <w:p>
+      <w:pPr>
+        <w:spacing w:line="360" w:lineRule="auto"/>
+        <w:rPr>
+          <w:rFonts w:cs="Times New Roman"/>
+          <w:lang w:val="en-US"/>
+        </w:rPr>
+      </w:pPr>
+      <w:r>
+        <w:rPr>
+          <w:rFonts w:cs="Arial"/>
+          <w:color w:val="000000"/>
+          <w:sz w:val="22"/>
+          <w:szCs w:val="22"/>
+          <w:shd w:val="clear" w:color="auto" w:fill="FFFFFF"/>
+          <w:lang w:val="en-US"/>
+        </w:rPr>
+        <w:t>In order to meet the core requirement of having a method for a system to extract information out of an image (“The invoice”), the system must have a way to “read” the image and output text information. This is an application of Optical Character Recognition (OCR). Upon investigate, an open source OCR engine called</w:t>
+      </w:r>
+      <w:r>
+        <w:rPr>
+          <w:rFonts w:cs="Arial"/>
+          <w:color w:val="000000"/>
+          <w:sz w:val="22"/>
+          <w:szCs w:val="22"/>
+          <w:lang w:val="en-US"/>
+        </w:rPr>
+        <w:t xml:space="preserve"> ‘Tesseract’, a package developed by Hewlett-Packard and then maintained by Google [1] was recommended as the system to try and fulfill the requirements. On initial project research, it was believed that this package alone would be sufficient to meet the project's requirements.  </w:t>
+      </w:r>
+    </w:p>
+    <w:p>
+      <w:pPr>
+        <w:spacing w:line="360" w:lineRule="auto"/>
+        <w:rPr>
+          <w:rFonts w:eastAsia="Times New Roman" w:cs="Times New Roman"/>
+          <w:lang w:val="en-US"/>
+        </w:rPr>
+      </w:pPr>
+    </w:p>
+    <w:p>
+      <w:pPr>
+        <w:spacing w:line="360" w:lineRule="auto"/>
+        <w:outlineLvl w:val="2"/>
+        <w:rPr>
+          <w:rFonts w:eastAsia="Times New Roman" w:cs="Times New Roman"/>
+          <w:b/>
+          <w:bCs/>
+          <w:sz w:val="27"/>
+          <w:szCs w:val="27"/>
+          <w:lang w:val="en-US"/>
+        </w:rPr>
+      </w:pPr>
+      <w:r>
+        <w:rPr>
+          <w:rFonts w:eastAsia="Times New Roman" w:cs="Arial"/>
+          <w:b/>
+          <w:bCs/>
+          <w:color w:val="000000"/>
+          <w:sz w:val="22"/>
+          <w:szCs w:val="22"/>
+          <w:lang w:val="en-US"/>
+        </w:rPr>
+        <w:t>2.1.1 Tesseract OCR</w:t>
+      </w:r>
+    </w:p>
+    <w:p>
+      <w:pPr>
+        <w:spacing w:line="360" w:lineRule="auto"/>
+        <w:rPr>
+          <w:rFonts w:cs="Times New Roman"/>
+          <w:lang w:val="en-US"/>
+        </w:rPr>
+      </w:pPr>
+      <w:r>
+        <w:rPr>
+          <w:rFonts w:cs="Arial"/>
+          <w:color w:val="000000"/>
+          <w:sz w:val="22"/>
+          <w:szCs w:val="22"/>
+          <w:lang w:val="en-US"/>
+        </w:rPr>
+        <w:t xml:space="preserve">In order to achieve an output of text, Tesseract uses a step-by-step pipeline [2]. It does region detection of text and stores them, the regions stored are then organised and broken into words depending on character spacing. Recognition then takes place where words are identified by an adaptive classifier. An adaptive classifier outputs a sequence of binary classifications employing both supervised and unsupervised learning techniques [3]. In this case, outputting a series of classification for each text character identifying if parts of the image correspond to a certain character. An image may go through several stages of preprocessing to ensure optimal accuracy of text extraction. </w:t>
+      </w:r>
+    </w:p>
+    <w:p>
+      <w:pPr>
+        <w:spacing w:line="360" w:lineRule="auto"/>
+        <w:rPr>
+          <w:rFonts w:eastAsia="Times New Roman" w:cs="Times New Roman"/>
+          <w:lang w:val="en-US"/>
+        </w:rPr>
+      </w:pPr>
+    </w:p>
+    <w:p>
+      <w:pPr>
+        <w:spacing w:line="360" w:lineRule="auto"/>
+        <w:rPr>
+          <w:rFonts w:cs="Times New Roman"/>
+          <w:lang w:val="en-US"/>
+        </w:rPr>
+      </w:pPr>
+      <w:r>
+        <w:rPr>
+          <w:rFonts w:cs="Arial"/>
+          <w:color w:val="000000"/>
+          <w:sz w:val="22"/>
+          <w:szCs w:val="22"/>
+          <w:lang w:val="en-US"/>
+        </w:rPr>
+        <w:t xml:space="preserve">Deskewing takes places as part of the pipeline, the process of straightening an image. This is highly relevant for the system where input can be a photograph. Pictures can be taken from an angle and trying to mitigate the effect it has on the OCR engines performance. </w:t>
+      </w:r>
+    </w:p>
+    <w:p>
+      <w:pPr>
+        <w:spacing w:line="360" w:lineRule="auto"/>
+        <w:rPr>
+          <w:rFonts w:eastAsia="Times New Roman" w:cs="Times New Roman"/>
+          <w:lang w:val="en-US"/>
+        </w:rPr>
+      </w:pPr>
+    </w:p>
+    <w:p>
+      <w:pPr>
+        <w:spacing w:line="360" w:lineRule="auto"/>
+        <w:outlineLvl w:val="2"/>
+        <w:rPr>
+          <w:rFonts w:eastAsia="Times New Roman" w:cs="Times New Roman"/>
+          <w:b/>
+          <w:bCs/>
+          <w:sz w:val="27"/>
+          <w:szCs w:val="27"/>
+          <w:lang w:val="en-US"/>
+        </w:rPr>
+      </w:pPr>
+      <w:r>
+        <w:rPr>
+          <w:rFonts w:eastAsia="Times New Roman" w:cs="Arial"/>
+          <w:b/>
+          <w:bCs/>
+          <w:color w:val="000000"/>
+          <w:sz w:val="22"/>
+          <w:szCs w:val="22"/>
+          <w:lang w:val="en-US"/>
+        </w:rPr>
+        <w:t>2.1.2 The Complexity of the Requirement</w:t>
+      </w:r>
+    </w:p>
+    <w:p>
+      <w:pPr>
+        <w:spacing w:line="360" w:lineRule="auto"/>
+        <w:rPr>
+          <w:rFonts w:cs="Times New Roman"/>
+          <w:lang w:val="en-US"/>
+        </w:rPr>
+      </w:pPr>
+      <w:r>
+        <w:rPr>
+          <w:rFonts w:cs="Arial"/>
+          <w:color w:val="000000"/>
+          <w:sz w:val="22"/>
+          <w:szCs w:val="22"/>
+          <w:lang w:val="en-US"/>
+        </w:rPr>
+        <w:t>On initial testing, Tesseract performed well on individual invoices. Text was being output in a single text file. Problems lied in the issue of attempting to scale the solution. Invoices have different formats for different businesses, with possibly different fields and layouts. It proved quickly that there is no standardised way to collect and extract information from Tesseract outputs for a range of different invoices. For this method to work, there would need to be individual training to develop a model for a specific invoice type, which could potentially require over a thousand samples to gain an accurate result. This scale was too large for the current scope of this project and proved infeasible.  </w:t>
+      </w:r>
+    </w:p>
+    <w:p>
+      <w:pPr>
+        <w:spacing w:line="360" w:lineRule="auto"/>
+        <w:rPr>
+          <w:rFonts w:eastAsia="Times New Roman" w:cs="Times New Roman"/>
+          <w:lang w:val="en-US"/>
+        </w:rPr>
+      </w:pPr>
+    </w:p>
+    <w:p>
+      <w:pPr>
+        <w:spacing w:line="360" w:lineRule="auto"/>
+        <w:rPr>
+          <w:rFonts w:cs="Times New Roman"/>
+          <w:lang w:val="en-US"/>
+        </w:rPr>
+      </w:pPr>
+      <w:r>
+        <w:rPr>
+          <w:rFonts w:cs="Arial"/>
+          <w:color w:val="000000"/>
+          <w:sz w:val="22"/>
+          <w:szCs w:val="22"/>
+          <w:shd w:val="clear" w:color="auto" w:fill="FFFFFF"/>
+          <w:lang w:val="en-US"/>
+        </w:rPr>
+        <w:t xml:space="preserve">In order to overcome this, the solution employed in the system is to get the user to define regions of interest in an invoice. Most of the invoice we are not concerned about, more so getting the information that applies to the majority of invoices, such as items purchased, their cost, quantity, who it came from and on what date was the invoice was received. So it was a design change to have the user, in the application to crop the spaces where the information, where it would remember for future invoices of the same type. There is drawbacks to this, where the system will suffer to the Cold Start problem, where systems are unable to infer solutions to information it hasn’t collected information about yet. Having user defined regions of interest has its own challenges too with user-uploaded photographs. Pictures taken at an angle or at a different position to the previously taken invoices photographs will have an effect on the system accuracy. </w:t>
+      </w:r>
+    </w:p>
+    <w:p>
+      <w:pPr>
+        <w:spacing w:line="360" w:lineRule="auto"/>
+        <w:rPr>
+          <w:rFonts w:eastAsia="Times New Roman" w:cs="Times New Roman"/>
+          <w:lang w:val="en-US"/>
+        </w:rPr>
+      </w:pPr>
+    </w:p>
+    <w:p>
+      <w:pPr>
+        <w:spacing w:line="360" w:lineRule="auto"/>
+        <w:outlineLvl w:val="1"/>
+        <w:rPr>
+          <w:rFonts w:eastAsia="Times New Roman" w:cs="Times New Roman"/>
+          <w:b/>
+          <w:bCs/>
+          <w:sz w:val="36"/>
+          <w:szCs w:val="36"/>
+          <w:lang w:val="en-US"/>
+        </w:rPr>
+      </w:pPr>
+      <w:r>
+        <w:rPr>
+          <w:rFonts w:eastAsia="Times New Roman" w:cs="Arial"/>
+          <w:b/>
+          <w:bCs/>
+          <w:color w:val="000000"/>
+          <w:sz w:val="22"/>
+          <w:szCs w:val="22"/>
+          <w:shd w:val="clear" w:color="auto" w:fill="FFFFFF"/>
+          <w:lang w:val="en-US"/>
+        </w:rPr>
+        <w:t>2.2  Research of System Architecture Design</w:t>
+      </w:r>
+    </w:p>
+    <w:p>
+      <w:pPr>
+        <w:spacing w:line="360" w:lineRule="auto"/>
+        <w:rPr>
+          <w:rFonts w:cs="Times New Roman"/>
+          <w:lang w:val="en-US"/>
+        </w:rPr>
+      </w:pPr>
+      <w:r>
+        <w:rPr>
+          <w:rFonts w:cs="Arial"/>
+          <w:color w:val="000000"/>
+          <w:sz w:val="22"/>
+          <w:szCs w:val="22"/>
+          <w:shd w:val="clear" w:color="auto" w:fill="FFFFFF"/>
+          <w:lang w:val="en-US"/>
+        </w:rPr>
+        <w:t xml:space="preserve">For the design of the system, a trend of the ‘microservice architecture’ arose. This is the idea of design ‘independently deployable services’ [4]. The architecture has been implemented and made popular by companies such as Netflix, HubSpot and Amazon. Each component in the system is designed as a small service, components are accessible by </w:t>
+      </w:r>
+      <w:r>
+        <w:rPr>
+          <w:rFonts w:cs="Arial"/>
+          <w:color w:val="000000"/>
+          <w:sz w:val="22"/>
+          <w:szCs w:val="22"/>
+          <w:lang w:val="en-US"/>
+        </w:rPr>
+        <w:t xml:space="preserve">representational state transfer (REST) interfaces. There is a separation of concerns, services and independently evolve, deploy and scale. </w:t>
+      </w:r>
+    </w:p>
+    <w:p>
+      <w:pPr>
+        <w:spacing w:line="360" w:lineRule="auto"/>
+        <w:rPr>
+          <w:rFonts w:eastAsia="Times New Roman" w:cs="Times New Roman"/>
+          <w:lang w:val="en-US"/>
+        </w:rPr>
+      </w:pPr>
+    </w:p>
+    <w:p>
+      <w:pPr>
+        <w:spacing w:line="360" w:lineRule="auto"/>
+        <w:rPr>
+          <w:rFonts w:cs="Times New Roman"/>
+          <w:lang w:val="en-US"/>
+        </w:rPr>
+      </w:pPr>
+      <w:r>
+        <w:rPr>
+          <w:rFonts w:cs="Arial"/>
+          <w:color w:val="000000"/>
+          <w:sz w:val="22"/>
+          <w:szCs w:val="22"/>
+          <w:lang w:val="en-US"/>
+        </w:rPr>
+        <w:t>Compared to a traditional Monolithic architecture there is several benefits, where continuous development is hindered by the slowness and risk involved in replacing a module. Scalability of individual components isn’t possible in a monolithic architecture, this slows down development. There is a larger codebase to maintain which could pose more difficult. There is also a long-term commitment to a particular stack.  </w:t>
+      </w:r>
+      <w:r>
+        <w:rPr>
+          <w:rFonts w:cs="Arial"/>
+          <w:color w:val="000000"/>
+          <w:sz w:val="22"/>
+          <w:szCs w:val="22"/>
+          <w:shd w:val="clear" w:color="auto" w:fill="FFFFFF"/>
+          <w:lang w:val="en-US"/>
+        </w:rPr>
+        <w:t>With microservices and continuous deployment , there is an emphasis and encouragement for test-driven development to ensure all functionality works and nothing breaks when a new change is pushed into a production environment. Scaling of individual services is much more flexible than a monolithic environment. For these reasons, it has been a design decision that the product is implemented using Microservices.  </w:t>
+      </w:r>
+    </w:p>
+    <w:p>
+      <w:pPr>
+        <w:spacing w:line="360" w:lineRule="auto"/>
+        <w:rPr>
+          <w:rFonts w:eastAsia="Times New Roman" w:cs="Times New Roman"/>
+          <w:lang w:val="en-US"/>
+        </w:rPr>
+      </w:pPr>
+    </w:p>
+    <w:p>
+      <w:pPr>
+        <w:spacing w:line="360" w:lineRule="auto"/>
+        <w:outlineLvl w:val="0"/>
+        <w:rPr>
+          <w:rFonts w:eastAsia="Times New Roman" w:cs="Times New Roman"/>
+          <w:b/>
+          <w:bCs/>
+          <w:kern w:val="36"/>
+          <w:sz w:val="48"/>
+          <w:szCs w:val="48"/>
+          <w:lang w:val="en-US"/>
+        </w:rPr>
+      </w:pPr>
+      <w:r>
+        <w:rPr>
+          <w:rFonts w:eastAsia="Times New Roman" w:cs="Arial"/>
+          <w:b/>
+          <w:bCs/>
+          <w:color w:val="000000"/>
+          <w:kern w:val="36"/>
+          <w:sz w:val="22"/>
+          <w:szCs w:val="22"/>
+          <w:lang w:val="en-US"/>
+        </w:rPr>
+        <w:t>3.0 Design</w:t>
+      </w:r>
+    </w:p>
+    <w:p>
+      <w:pPr>
+        <w:spacing w:after="240" w:line="360" w:lineRule="auto"/>
+        <w:rPr>
+          <w:rFonts w:eastAsia="Times New Roman" w:cs="Times New Roman"/>
+          <w:lang w:val="en-US"/>
+        </w:rPr>
+      </w:pPr>
+      <w:r>
+        <w:rPr>
+          <w:rFonts w:eastAsia="Times New Roman" w:cs="Times New Roman"/>
           <w:lang w:val="en-US"/>
         </w:rPr>
         <w:br/>
       </w:r>
       <w:r>
         <w:rPr>
-          <w:rFonts w:ascii="Times New Roman" w:eastAsia="Times New Roman" w:hAnsi="Times New Roman" w:cs="Times New Roman"/>
+          <w:rFonts w:eastAsia="Times New Roman" w:cs="Times New Roman"/>
           <w:lang w:val="en-US"/>
         </w:rPr>
         <w:br/>
       </w:r>
-      <w:r>
-        <w:rPr>
-          <w:rFonts w:ascii="Times New Roman" w:eastAsia="Times New Roman" w:hAnsi="Times New Roman" w:cs="Times New Roman"/>
-          <w:lang w:val="en-US"/>
-        </w:rPr>
-        <w:br/>
-      </w:r>
-    </w:p>
-    <w:p>
-      <w:pPr>
-        <w:spacing w:line="360" w:lineRule="auto"/>
-        <w:rPr>
-          <w:rFonts w:ascii="Times New Roman" w:hAnsi="Times New Roman" w:cs="Times New Roman"/>
-          <w:lang w:val="en-US"/>
-        </w:rPr>
-      </w:pPr>
-      <w:r>
-        <w:rPr>
-          <w:rFonts w:ascii="Arial" w:hAnsi="Arial" w:cs="Arial"/>
+    </w:p>
+    <w:p>
+      <w:pPr>
+        <w:spacing w:after="240" w:line="360" w:lineRule="auto"/>
+        <w:rPr>
+          <w:rFonts w:eastAsia="Times New Roman" w:cs="Times New Roman"/>
+          <w:lang w:val="en-US"/>
+        </w:rPr>
+      </w:pPr>
+    </w:p>
+    <w:p>
+      <w:pPr>
+        <w:spacing w:line="360" w:lineRule="auto"/>
+        <w:rPr>
+          <w:rFonts w:cs="Times New Roman"/>
+          <w:lang w:val="en-US"/>
+        </w:rPr>
+      </w:pPr>
+      <w:r>
+        <w:rPr>
+          <w:rFonts w:cs="Arial"/>
+          <w:color w:val="000000"/>
+          <w:sz w:val="22"/>
+          <w:szCs w:val="22"/>
+          <w:shd w:val="clear" w:color="auto" w:fill="FFFFFF"/>
+          <w:lang w:val="en-US"/>
+        </w:rPr>
+        <w:t>1.5.1 Using and configuring</w:t>
+      </w:r>
+    </w:p>
+    <w:p>
+      <w:pPr>
+        <w:spacing w:line="360" w:lineRule="auto"/>
+        <w:rPr>
+          <w:rFonts w:cs="Times New Roman"/>
+          <w:lang w:val="en-US"/>
+        </w:rPr>
+      </w:pPr>
+      <w:r>
+        <w:rPr>
+          <w:rFonts w:cs="Arial"/>
+          <w:color w:val="000000"/>
+          <w:sz w:val="22"/>
+          <w:szCs w:val="22"/>
+          <w:shd w:val="clear" w:color="auto" w:fill="FFFFFF"/>
+          <w:lang w:val="en-US"/>
+        </w:rPr>
+        <w:t>2. Design Considerations</w:t>
+      </w:r>
+    </w:p>
+    <w:p>
+      <w:pPr>
+        <w:spacing w:line="360" w:lineRule="auto"/>
+        <w:rPr>
+          <w:rFonts w:cs="Times New Roman"/>
+          <w:lang w:val="en-US"/>
+        </w:rPr>
+      </w:pPr>
+      <w:r>
+        <w:rPr>
+          <w:rFonts w:cs="Arial"/>
+          <w:color w:val="000000"/>
+          <w:sz w:val="22"/>
+          <w:szCs w:val="22"/>
+          <w:shd w:val="clear" w:color="auto" w:fill="FFFFFF"/>
+          <w:lang w:val="en-US"/>
+        </w:rPr>
+        <w:t>2.1 Assumptions and Dependencies</w:t>
+      </w:r>
+    </w:p>
+    <w:p>
+      <w:pPr>
+        <w:spacing w:line="360" w:lineRule="auto"/>
+        <w:rPr>
+          <w:rFonts w:cs="Times New Roman"/>
+          <w:lang w:val="en-US"/>
+        </w:rPr>
+      </w:pPr>
+      <w:r>
+        <w:rPr>
+          <w:rFonts w:cs="Arial"/>
+          <w:color w:val="000000"/>
+          <w:sz w:val="22"/>
+          <w:szCs w:val="22"/>
+          <w:shd w:val="clear" w:color="auto" w:fill="FFFFFF"/>
+          <w:lang w:val="en-US"/>
+        </w:rPr>
+        <w:t>2.2 General Constraints</w:t>
+      </w:r>
+    </w:p>
+    <w:p>
+      <w:pPr>
+        <w:spacing w:line="360" w:lineRule="auto"/>
+        <w:rPr>
+          <w:rFonts w:cs="Times New Roman"/>
+          <w:lang w:val="en-US"/>
+        </w:rPr>
+      </w:pPr>
+      <w:r>
+        <w:rPr>
+          <w:rFonts w:cs="Arial"/>
+          <w:color w:val="000000"/>
+          <w:sz w:val="22"/>
+          <w:szCs w:val="22"/>
+          <w:shd w:val="clear" w:color="auto" w:fill="FFFFFF"/>
+          <w:lang w:val="en-US"/>
+        </w:rPr>
+        <w:t>2.3 Goals and Guidelines</w:t>
+      </w:r>
+    </w:p>
+    <w:p>
+      <w:pPr>
+        <w:spacing w:line="360" w:lineRule="auto"/>
+        <w:rPr>
+          <w:rFonts w:cs="Times New Roman"/>
+          <w:lang w:val="en-US"/>
+        </w:rPr>
+      </w:pPr>
+      <w:r>
+        <w:rPr>
+          <w:rFonts w:cs="Arial"/>
+          <w:color w:val="000000"/>
+          <w:sz w:val="22"/>
+          <w:szCs w:val="22"/>
+          <w:shd w:val="clear" w:color="auto" w:fill="FFFFFF"/>
+          <w:lang w:val="en-US"/>
+        </w:rPr>
+        <w:t>2.4 Development Methods</w:t>
+      </w:r>
+    </w:p>
+    <w:p>
+      <w:pPr>
+        <w:spacing w:line="360" w:lineRule="auto"/>
+        <w:rPr>
+          <w:rFonts w:cs="Times New Roman"/>
+          <w:lang w:val="en-US"/>
+        </w:rPr>
+      </w:pPr>
+      <w:r>
+        <w:rPr>
+          <w:rFonts w:cs="Arial"/>
+          <w:color w:val="000000"/>
+          <w:sz w:val="22"/>
+          <w:szCs w:val="22"/>
+          <w:shd w:val="clear" w:color="auto" w:fill="FFFFFF"/>
+          <w:lang w:val="en-US"/>
+        </w:rPr>
+        <w:t>2.5 Architectural Strategy</w:t>
+      </w:r>
+    </w:p>
+    <w:p>
+      <w:pPr>
+        <w:spacing w:line="360" w:lineRule="auto"/>
+        <w:rPr>
+          <w:rFonts w:cs="Times New Roman"/>
+          <w:lang w:val="en-US"/>
+        </w:rPr>
+      </w:pPr>
+      <w:r>
+        <w:rPr>
+          <w:rFonts w:cs="Arial"/>
+          <w:color w:val="000000"/>
+          <w:sz w:val="22"/>
+          <w:szCs w:val="22"/>
+          <w:shd w:val="clear" w:color="auto" w:fill="FFFFFF"/>
+          <w:lang w:val="en-US"/>
+        </w:rPr>
+        <w:t>3. System Architecture</w:t>
+      </w:r>
+    </w:p>
+    <w:p>
+      <w:pPr>
+        <w:spacing w:line="360" w:lineRule="auto"/>
+        <w:rPr>
+          <w:rFonts w:cs="Times New Roman"/>
+          <w:lang w:val="en-US"/>
+        </w:rPr>
+      </w:pPr>
+      <w:r>
+        <w:rPr>
+          <w:rFonts w:cs="Arial"/>
+          <w:color w:val="000000"/>
+          <w:sz w:val="22"/>
+          <w:szCs w:val="22"/>
+          <w:shd w:val="clear" w:color="auto" w:fill="FFFFFF"/>
+          <w:lang w:val="en-US"/>
+        </w:rPr>
+        <w:t>4. Policies and Tactics</w:t>
+      </w:r>
+    </w:p>
+    <w:p>
+      <w:pPr>
+        <w:spacing w:line="360" w:lineRule="auto"/>
+        <w:rPr>
+          <w:rFonts w:cs="Times New Roman"/>
+          <w:lang w:val="en-US"/>
+        </w:rPr>
+      </w:pPr>
+      <w:r>
+        <w:rPr>
+          <w:rFonts w:cs="Arial"/>
+          <w:color w:val="000000"/>
+          <w:sz w:val="22"/>
+          <w:szCs w:val="22"/>
+          <w:shd w:val="clear" w:color="auto" w:fill="FFFFFF"/>
+          <w:lang w:val="en-US"/>
+        </w:rPr>
+        <w:t>5. Detailed Subsystem Design</w:t>
+      </w:r>
+    </w:p>
+    <w:p>
+      <w:pPr>
+        <w:spacing w:line="360" w:lineRule="auto"/>
+        <w:rPr>
+          <w:rFonts w:cs="Times New Roman"/>
+          <w:lang w:val="en-US"/>
+        </w:rPr>
+      </w:pPr>
+      <w:r>
+        <w:rPr>
+          <w:rFonts w:cs="Arial"/>
+          <w:color w:val="000000"/>
+          <w:sz w:val="22"/>
+          <w:szCs w:val="22"/>
+          <w:shd w:val="clear" w:color="auto" w:fill="FFFFFF"/>
+          <w:lang w:val="en-US"/>
+        </w:rPr>
+        <w:t>5.1.1 Invoice Uploading</w:t>
+      </w:r>
+    </w:p>
+    <w:p>
+      <w:pPr>
+        <w:spacing w:line="360" w:lineRule="auto"/>
+        <w:rPr>
+          <w:rFonts w:cs="Times New Roman"/>
+          <w:lang w:val="en-US"/>
+        </w:rPr>
+      </w:pPr>
+      <w:r>
+        <w:rPr>
+          <w:rFonts w:cs="Arial"/>
+          <w:color w:val="000000"/>
+          <w:sz w:val="22"/>
+          <w:szCs w:val="22"/>
+          <w:shd w:val="clear" w:color="auto" w:fill="FFFFFF"/>
+          <w:lang w:val="en-US"/>
+        </w:rPr>
+        <w:t>5.1.2 Optical Character Recognition System</w:t>
+      </w:r>
+    </w:p>
+    <w:p>
+      <w:pPr>
+        <w:spacing w:line="360" w:lineRule="auto"/>
+        <w:rPr>
+          <w:rFonts w:cs="Times New Roman"/>
+          <w:lang w:val="en-US"/>
+        </w:rPr>
+      </w:pPr>
+      <w:r>
+        <w:rPr>
+          <w:rFonts w:cs="Arial"/>
+          <w:color w:val="000000"/>
+          <w:sz w:val="22"/>
+          <w:szCs w:val="22"/>
+          <w:shd w:val="clear" w:color="auto" w:fill="FFFFFF"/>
+          <w:lang w:val="en-US"/>
+        </w:rPr>
+        <w:t>5.1.3 Text parsing</w:t>
+      </w:r>
+    </w:p>
+    <w:p>
+      <w:pPr>
+        <w:spacing w:line="360" w:lineRule="auto"/>
+        <w:rPr>
+          <w:rFonts w:cs="Times New Roman"/>
+          <w:lang w:val="en-US"/>
+        </w:rPr>
+      </w:pPr>
+      <w:r>
+        <w:rPr>
+          <w:rFonts w:cs="Arial"/>
+          <w:color w:val="000000"/>
+          <w:sz w:val="22"/>
+          <w:szCs w:val="22"/>
+          <w:shd w:val="clear" w:color="auto" w:fill="FFFFFF"/>
+          <w:lang w:val="en-US"/>
+        </w:rPr>
+        <w:t>5.2 Invoice View</w:t>
+      </w:r>
+    </w:p>
+    <w:p>
+      <w:pPr>
+        <w:spacing w:line="360" w:lineRule="auto"/>
+        <w:rPr>
+          <w:rFonts w:cs="Times New Roman"/>
+          <w:lang w:val="en-US"/>
+        </w:rPr>
+      </w:pPr>
+      <w:r>
+        <w:rPr>
+          <w:rFonts w:cs="Arial"/>
+          <w:color w:val="000000"/>
+          <w:sz w:val="22"/>
+          <w:szCs w:val="22"/>
+          <w:shd w:val="clear" w:color="auto" w:fill="FFFFFF"/>
+          <w:lang w:val="en-US"/>
+        </w:rPr>
+        <w:t xml:space="preserve">5.3 Businesses View </w:t>
+      </w:r>
+    </w:p>
+    <w:p>
+      <w:pPr>
+        <w:spacing w:line="360" w:lineRule="auto"/>
+        <w:rPr>
+          <w:rFonts w:cs="Times New Roman"/>
+          <w:lang w:val="en-US"/>
+        </w:rPr>
+      </w:pPr>
+      <w:r>
+        <w:rPr>
+          <w:rFonts w:cs="Arial"/>
+          <w:color w:val="000000"/>
+          <w:sz w:val="22"/>
+          <w:szCs w:val="22"/>
+          <w:shd w:val="clear" w:color="auto" w:fill="FFFFFF"/>
+          <w:lang w:val="en-US"/>
+        </w:rPr>
+        <w:t xml:space="preserve">5.4 </w:t>
+      </w:r>
+    </w:p>
+    <w:p>
+      <w:pPr>
+        <w:spacing w:line="360" w:lineRule="auto"/>
+        <w:rPr>
+          <w:rFonts w:cs="Times New Roman"/>
+          <w:lang w:val="en-US"/>
+        </w:rPr>
+      </w:pPr>
+      <w:r>
+        <w:rPr>
+          <w:rFonts w:cs="Arial"/>
+          <w:color w:val="000000"/>
+          <w:sz w:val="22"/>
+          <w:szCs w:val="22"/>
+          <w:shd w:val="clear" w:color="auto" w:fill="FFFFFF"/>
+          <w:lang w:val="en-US"/>
+        </w:rPr>
+        <w:t>6. Test Suite</w:t>
+      </w:r>
+    </w:p>
+    <w:p>
+      <w:pPr>
+        <w:spacing w:line="360" w:lineRule="auto"/>
+        <w:rPr>
+          <w:rFonts w:cs="Times New Roman"/>
+          <w:lang w:val="en-US"/>
+        </w:rPr>
+      </w:pPr>
+      <w:r>
+        <w:rPr>
+          <w:rFonts w:cs="Arial"/>
+          <w:color w:val="000000"/>
+          <w:sz w:val="22"/>
+          <w:szCs w:val="22"/>
+          <w:shd w:val="clear" w:color="auto" w:fill="FFFFFF"/>
+          <w:lang w:val="en-US"/>
+        </w:rPr>
+        <w:t>7. Current planning and Issues</w:t>
+      </w:r>
+    </w:p>
+    <w:p>
+      <w:pPr>
+        <w:spacing w:line="360" w:lineRule="auto"/>
+        <w:rPr>
+          <w:rFonts w:cs="Times New Roman"/>
+          <w:lang w:val="en-US"/>
+        </w:rPr>
+      </w:pPr>
+      <w:r>
+        <w:rPr>
+          <w:rFonts w:cs="Arial"/>
+          <w:color w:val="000000"/>
+          <w:sz w:val="22"/>
+          <w:szCs w:val="22"/>
+          <w:shd w:val="clear" w:color="auto" w:fill="FFFFFF"/>
+          <w:lang w:val="en-US"/>
+        </w:rPr>
+        <w:t>8. Acceptance Sign-off</w:t>
+      </w:r>
+    </w:p>
+    <w:p>
+      <w:pPr>
+        <w:spacing w:line="360" w:lineRule="auto"/>
+        <w:rPr>
+          <w:rFonts w:eastAsia="Times New Roman" w:cs="Times New Roman"/>
+          <w:lang w:val="en-US"/>
+        </w:rPr>
+      </w:pPr>
+    </w:p>
+    <w:p>
+      <w:pPr>
+        <w:spacing w:line="360" w:lineRule="auto"/>
+        <w:rPr>
+          <w:rFonts w:cs="Times New Roman"/>
+          <w:lang w:val="en-US"/>
+        </w:rPr>
+      </w:pPr>
+      <w:r>
+        <w:rPr>
+          <w:rFonts w:cs="Arial"/>
+          <w:color w:val="000000"/>
+          <w:sz w:val="22"/>
+          <w:szCs w:val="22"/>
+          <w:shd w:val="clear" w:color="auto" w:fill="FFFFFF"/>
+          <w:lang w:val="en-US"/>
+        </w:rPr>
+        <w:t xml:space="preserve">based on previous invoices from the same business is used to try and extract information from a new invoice automatically, A user can intervene when needed to ensure the system is capturing the correct information. </w:t>
+      </w:r>
+    </w:p>
+    <w:p>
+      <w:pPr>
+        <w:spacing w:after="240" w:line="360" w:lineRule="auto"/>
+        <w:rPr>
+          <w:rFonts w:eastAsia="Times New Roman" w:cs="Times New Roman"/>
+          <w:lang w:val="en-US"/>
+        </w:rPr>
+      </w:pPr>
+    </w:p>
+    <w:p>
+      <w:pPr>
+        <w:spacing w:line="360" w:lineRule="auto"/>
+        <w:rPr>
+          <w:rFonts w:cs="Times New Roman"/>
+          <w:lang w:val="en-US"/>
+        </w:rPr>
+      </w:pPr>
+      <w:r>
+        <w:rPr>
+          <w:rFonts w:cs="Arial"/>
           <w:b/>
           <w:bCs/>
           <w:color w:val="000000"/>
           <w:sz w:val="22"/>
           <w:szCs w:val="22"/>
-          <w:lang w:val="en-US"/>
-        </w:rPr>
-        <w:t>Signed:</w:t>
-      </w:r>
-      <w:r>
-        <w:rPr>
-          <w:rFonts w:ascii="Arial" w:hAnsi="Arial" w:cs="Arial"/>
+          <w:shd w:val="clear" w:color="auto" w:fill="FFFFFF"/>
+          <w:lang w:val="en-US"/>
+        </w:rPr>
+        <w:t>Design</w:t>
+      </w:r>
+    </w:p>
+    <w:p>
+      <w:pPr>
+        <w:spacing w:line="360" w:lineRule="auto"/>
+        <w:rPr>
+          <w:rFonts w:cs="Times New Roman"/>
+          <w:lang w:val="en-US"/>
+        </w:rPr>
+      </w:pPr>
+      <w:r>
+        <w:rPr>
+          <w:rFonts w:cs="Arial"/>
           <w:b/>
           <w:bCs/>
           <w:color w:val="000000"/>
           <w:sz w:val="22"/>
           <w:szCs w:val="22"/>
-          <w:lang w:val="en-US"/>
-        </w:rPr>
-        <w:t>    ________________________  </w:t>
-      </w:r>
-    </w:p>
-    <w:p>
-      <w:pPr>
-        <w:rPr>
-          <w:rFonts w:ascii="Times New Roman" w:eastAsia="Times New Roman" w:hAnsi="Times New Roman" w:cs="Times New Roman"/>
-          <w:lang w:val="en-US"/>
-        </w:rPr>
-      </w:pPr>
-    </w:p>
-    <w:p/>
+          <w:shd w:val="clear" w:color="auto" w:fill="FFFFFF"/>
+          <w:lang w:val="en-US"/>
+        </w:rPr>
+        <w:t>Implementation</w:t>
+      </w:r>
+    </w:p>
+    <w:p>
+      <w:pPr>
+        <w:spacing w:line="360" w:lineRule="auto"/>
+        <w:rPr>
+          <w:rFonts w:cs="Times New Roman"/>
+          <w:lang w:val="en-US"/>
+        </w:rPr>
+      </w:pPr>
+      <w:r>
+        <w:rPr>
+          <w:rFonts w:cs="Arial"/>
+          <w:b/>
+          <w:bCs/>
+          <w:color w:val="000000"/>
+          <w:sz w:val="22"/>
+          <w:szCs w:val="22"/>
+          <w:shd w:val="clear" w:color="auto" w:fill="FFFFFF"/>
+          <w:lang w:val="en-US"/>
+        </w:rPr>
+        <w:t>sample code</w:t>
+      </w:r>
+    </w:p>
+    <w:p>
+      <w:pPr>
+        <w:spacing w:line="360" w:lineRule="auto"/>
+        <w:rPr>
+          <w:rFonts w:cs="Times New Roman"/>
+          <w:lang w:val="en-US"/>
+        </w:rPr>
+      </w:pPr>
+      <w:r>
+        <w:rPr>
+          <w:rFonts w:cs="Arial"/>
+          <w:b/>
+          <w:bCs/>
+          <w:color w:val="000000"/>
+          <w:sz w:val="22"/>
+          <w:szCs w:val="22"/>
+          <w:shd w:val="clear" w:color="auto" w:fill="FFFFFF"/>
+          <w:lang w:val="en-US"/>
+        </w:rPr>
+        <w:t>problems solved</w:t>
+      </w:r>
+    </w:p>
+    <w:p>
+      <w:pPr>
+        <w:spacing w:line="360" w:lineRule="auto"/>
+        <w:rPr>
+          <w:rFonts w:cs="Times New Roman"/>
+          <w:lang w:val="en-US"/>
+        </w:rPr>
+      </w:pPr>
+      <w:r>
+        <w:rPr>
+          <w:rFonts w:cs="Arial"/>
+          <w:b/>
+          <w:bCs/>
+          <w:color w:val="000000"/>
+          <w:sz w:val="22"/>
+          <w:szCs w:val="22"/>
+          <w:shd w:val="clear" w:color="auto" w:fill="FFFFFF"/>
+          <w:lang w:val="en-US"/>
+        </w:rPr>
+        <w:t>results</w:t>
+      </w:r>
+    </w:p>
+    <w:p>
+      <w:pPr>
+        <w:spacing w:line="360" w:lineRule="auto"/>
+        <w:rPr>
+          <w:rFonts w:eastAsia="Times New Roman" w:cs="Times New Roman"/>
+          <w:lang w:val="en-US"/>
+        </w:rPr>
+      </w:pPr>
+    </w:p>
+    <w:p>
+      <w:pPr>
+        <w:spacing w:line="360" w:lineRule="auto"/>
+        <w:rPr>
+          <w:rFonts w:cs="Times New Roman"/>
+          <w:lang w:val="en-US"/>
+        </w:rPr>
+      </w:pPr>
+      <w:r>
+        <w:rPr>
+          <w:rFonts w:cs="Arial"/>
+          <w:b/>
+          <w:bCs/>
+          <w:color w:val="000000"/>
+          <w:sz w:val="22"/>
+          <w:szCs w:val="22"/>
+          <w:shd w:val="clear" w:color="auto" w:fill="FFFFFF"/>
+          <w:lang w:val="en-US"/>
+        </w:rPr>
+        <w:t>future work</w:t>
+      </w:r>
+    </w:p>
+    <w:p>
+      <w:pPr>
+        <w:spacing w:line="360" w:lineRule="auto"/>
+        <w:rPr>
+          <w:rFonts w:cs="Times New Roman"/>
+          <w:lang w:val="en-US"/>
+        </w:rPr>
+      </w:pPr>
+      <w:r>
+        <w:rPr>
+          <w:rFonts w:cs="Arial"/>
+          <w:color w:val="000000"/>
+          <w:sz w:val="22"/>
+          <w:szCs w:val="22"/>
+          <w:lang w:val="en-US"/>
+        </w:rPr>
+        <w:t>Improvement of ocr</w:t>
+      </w:r>
+    </w:p>
+    <w:p>
+      <w:pPr>
+        <w:spacing w:line="360" w:lineRule="auto"/>
+        <w:rPr>
+          <w:rFonts w:cs="Times New Roman"/>
+          <w:lang w:val="en-US"/>
+        </w:rPr>
+      </w:pPr>
+      <w:r>
+        <w:rPr>
+          <w:rFonts w:cs="Arial"/>
+          <w:color w:val="000000"/>
+          <w:sz w:val="22"/>
+          <w:szCs w:val="22"/>
+          <w:lang w:val="en-US"/>
+        </w:rPr>
+        <w:tab/>
+      </w:r>
+      <w:r>
+        <w:rPr>
+          <w:rFonts w:cs="Arial"/>
+          <w:color w:val="000000"/>
+          <w:sz w:val="22"/>
+          <w:szCs w:val="22"/>
+          <w:lang w:val="en-US"/>
+        </w:rPr>
+        <w:t>Domain specific training data.</w:t>
+      </w:r>
+    </w:p>
+    <w:p>
+      <w:pPr>
+        <w:spacing w:line="360" w:lineRule="auto"/>
+        <w:rPr>
+          <w:rFonts w:cs="Times New Roman"/>
+          <w:lang w:val="en-US"/>
+        </w:rPr>
+      </w:pPr>
+      <w:r>
+        <w:rPr>
+          <w:rFonts w:cs="Arial"/>
+          <w:b/>
+          <w:bCs/>
+          <w:color w:val="000000"/>
+          <w:sz w:val="22"/>
+          <w:szCs w:val="22"/>
+          <w:lang w:val="en-US"/>
+        </w:rPr>
+        <w:t>microservices</w:t>
+      </w:r>
+    </w:p>
+    <w:p>
+      <w:pPr>
+        <w:spacing w:line="360" w:lineRule="auto"/>
+        <w:rPr>
+          <w:rFonts w:cs="Times New Roman"/>
+          <w:lang w:val="en-US"/>
+        </w:rPr>
+      </w:pPr>
+      <w:r>
+        <w:rPr>
+          <w:rFonts w:cs="Arial"/>
+          <w:color w:val="000000"/>
+          <w:sz w:val="22"/>
+          <w:szCs w:val="22"/>
+          <w:lang w:val="en-US"/>
+        </w:rPr>
+        <w:t>       </w:t>
+      </w:r>
+      <w:r>
+        <w:rPr>
+          <w:rFonts w:cs="Arial"/>
+          <w:color w:val="000000"/>
+          <w:sz w:val="22"/>
+          <w:szCs w:val="22"/>
+          <w:lang w:val="en-US"/>
+        </w:rPr>
+        <w:tab/>
+      </w:r>
+      <w:r>
+        <w:rPr>
+          <w:rFonts w:cs="Arial"/>
+          <w:color w:val="000000"/>
+          <w:sz w:val="22"/>
+          <w:szCs w:val="22"/>
+          <w:lang w:val="en-US"/>
+        </w:rPr>
+        <w:t>scalability http://microservices.io/patterns/microservices.html</w:t>
+      </w:r>
+    </w:p>
+    <w:p>
+      <w:pPr>
+        <w:spacing w:line="360" w:lineRule="auto"/>
+        <w:rPr>
+          <w:rFonts w:cs="Times New Roman"/>
+          <w:lang w:val="en-US"/>
+        </w:rPr>
+      </w:pPr>
+      <w:r>
+        <w:rPr>
+          <w:rFonts w:cs="Arial"/>
+          <w:color w:val="000000"/>
+          <w:sz w:val="22"/>
+          <w:szCs w:val="22"/>
+          <w:lang w:val="en-US"/>
+        </w:rPr>
+        <w:t>       </w:t>
+      </w:r>
+      <w:r>
+        <w:rPr>
+          <w:rFonts w:cs="Arial"/>
+          <w:color w:val="000000"/>
+          <w:sz w:val="22"/>
+          <w:szCs w:val="22"/>
+          <w:lang w:val="en-US"/>
+        </w:rPr>
+        <w:tab/>
+      </w:r>
+      <w:r>
+        <w:rPr>
+          <w:rFonts w:cs="Arial"/>
+          <w:color w:val="000000"/>
+          <w:sz w:val="22"/>
+          <w:szCs w:val="22"/>
+          <w:lang w:val="en-US"/>
+        </w:rPr>
+        <w:t>Netflix, amazon.</w:t>
+      </w:r>
+    </w:p>
+    <w:p>
+      <w:pPr>
+        <w:spacing w:line="360" w:lineRule="auto"/>
+        <w:rPr>
+          <w:rFonts w:eastAsia="Times New Roman" w:cs="Times New Roman"/>
+          <w:lang w:val="en-US"/>
+        </w:rPr>
+      </w:pPr>
+    </w:p>
+    <w:p>
+      <w:pPr>
+        <w:spacing w:line="360" w:lineRule="auto"/>
+        <w:rPr>
+          <w:rFonts w:cs="Times New Roman"/>
+          <w:lang w:val="en-US"/>
+        </w:rPr>
+      </w:pPr>
+      <w:r>
+        <w:rPr>
+          <w:rFonts w:cs="Arial"/>
+          <w:color w:val="000000"/>
+          <w:sz w:val="22"/>
+          <w:szCs w:val="22"/>
+          <w:lang w:val="en-US"/>
+        </w:rPr>
+        <w:t>https://www.youtube.com/watch?v=X0_d0ci8UcY</w:t>
+      </w:r>
+    </w:p>
+    <w:p>
+      <w:pPr>
+        <w:spacing w:line="360" w:lineRule="auto"/>
+        <w:rPr>
+          <w:rFonts w:cs="Times New Roman"/>
+          <w:lang w:val="en-US"/>
+        </w:rPr>
+      </w:pPr>
+      <w:r>
+        <w:rPr>
+          <w:rFonts w:cs="Arial"/>
+          <w:color w:val="000000"/>
+          <w:sz w:val="22"/>
+          <w:szCs w:val="22"/>
+          <w:lang w:val="en-US"/>
+        </w:rPr>
+        <w:t>Disadvantages of microservices:</w:t>
+      </w:r>
+    </w:p>
+    <w:p>
+      <w:pPr>
+        <w:spacing w:line="360" w:lineRule="auto"/>
+        <w:ind w:left="1080" w:hanging="360"/>
+        <w:rPr>
+          <w:rFonts w:cs="Times New Roman"/>
+          <w:lang w:val="en-US"/>
+        </w:rPr>
+      </w:pPr>
+      <w:r>
+        <w:rPr>
+          <w:rFonts w:cs="Arial"/>
+          <w:color w:val="000000"/>
+          <w:sz w:val="22"/>
+          <w:szCs w:val="22"/>
+          <w:lang w:val="en-US"/>
+        </w:rPr>
+        <w:t>-       Deployment of monolithic is simpler</w:t>
+      </w:r>
+    </w:p>
+    <w:p>
+      <w:pPr>
+        <w:spacing w:line="360" w:lineRule="auto"/>
+        <w:ind w:left="1080" w:hanging="360"/>
+        <w:rPr>
+          <w:rFonts w:cs="Times New Roman"/>
+          <w:lang w:val="en-US"/>
+        </w:rPr>
+      </w:pPr>
+      <w:r>
+        <w:rPr>
+          <w:rFonts w:cs="Arial"/>
+          <w:color w:val="000000"/>
+          <w:sz w:val="22"/>
+          <w:szCs w:val="22"/>
+          <w:lang w:val="en-US"/>
+        </w:rPr>
+        <w:t>-       Commitment to automation for testing and deployment</w:t>
+      </w:r>
+    </w:p>
+    <w:p>
+      <w:pPr>
+        <w:spacing w:line="360" w:lineRule="auto"/>
+        <w:ind w:left="1080" w:hanging="360"/>
+        <w:rPr>
+          <w:rFonts w:cs="Times New Roman"/>
+          <w:lang w:val="en-US"/>
+        </w:rPr>
+      </w:pPr>
+      <w:r>
+        <w:rPr>
+          <w:rFonts w:cs="Arial"/>
+          <w:color w:val="000000"/>
+          <w:sz w:val="22"/>
+          <w:szCs w:val="22"/>
+          <w:lang w:val="en-US"/>
+        </w:rPr>
+        <w:t>-       Operational complexity of hosting/starting/managing/monitoring larger number of separate processes</w:t>
+      </w:r>
+    </w:p>
+    <w:p>
+      <w:pPr>
+        <w:spacing w:line="360" w:lineRule="auto"/>
+        <w:ind w:left="1080" w:hanging="360"/>
+        <w:rPr>
+          <w:rFonts w:cs="Times New Roman"/>
+          <w:lang w:val="en-US"/>
+        </w:rPr>
+      </w:pPr>
+      <w:r>
+        <w:rPr>
+          <w:rFonts w:cs="Arial"/>
+          <w:color w:val="000000"/>
+          <w:sz w:val="22"/>
+          <w:szCs w:val="22"/>
+          <w:lang w:val="en-US"/>
+        </w:rPr>
+        <w:t>-       Need to consider messaging patterns</w:t>
+      </w:r>
+    </w:p>
+    <w:p>
+      <w:pPr>
+        <w:spacing w:line="360" w:lineRule="auto"/>
+        <w:rPr>
+          <w:rFonts w:cs="Times New Roman"/>
+          <w:lang w:val="en-US"/>
+        </w:rPr>
+      </w:pPr>
+      <w:r>
+        <w:rPr>
+          <w:rFonts w:cs="Arial"/>
+          <w:color w:val="000000"/>
+          <w:sz w:val="22"/>
+          <w:szCs w:val="22"/>
+          <w:lang w:val="en-US"/>
+        </w:rPr>
+        <w:t>The Scale cube</w:t>
+      </w:r>
+    </w:p>
+    <w:p>
+      <w:pPr>
+        <w:spacing w:line="360" w:lineRule="auto"/>
+        <w:rPr>
+          <w:rFonts w:cs="Times New Roman"/>
+          <w:lang w:val="en-US"/>
+        </w:rPr>
+      </w:pPr>
+      <w:r>
+        <w:rPr>
+          <w:rFonts w:cs="Arial"/>
+          <w:color w:val="000000"/>
+          <w:sz w:val="22"/>
+          <w:szCs w:val="22"/>
+          <w:lang w:val="en-US"/>
+        </w:rPr>
+        <w:t>Can help for sharding in databases, but a lot of complexity</w:t>
+      </w:r>
+    </w:p>
+    <w:p>
+      <w:pPr>
+        <w:spacing w:line="360" w:lineRule="auto"/>
+        <w:rPr>
+          <w:rFonts w:cs="Times New Roman"/>
+          <w:lang w:val="en-US"/>
+        </w:rPr>
+      </w:pPr>
+      <w:r>
+        <w:rPr>
+          <w:rFonts w:cs="Arial"/>
+          <w:color w:val="000000"/>
+          <w:sz w:val="22"/>
+          <w:szCs w:val="22"/>
+          <w:lang w:val="en-US"/>
+        </w:rPr>
+        <w:t>Functional decomposition.</w:t>
+      </w:r>
+    </w:p>
+    <w:p>
+      <w:pPr>
+        <w:spacing w:line="360" w:lineRule="auto"/>
+        <w:rPr>
+          <w:rFonts w:cs="Times New Roman"/>
+          <w:lang w:val="en-US"/>
+        </w:rPr>
+      </w:pPr>
+      <w:r>
+        <w:rPr>
+          <w:rFonts w:cs="Arial"/>
+          <w:color w:val="000000"/>
+          <w:sz w:val="22"/>
+          <w:szCs w:val="22"/>
+          <w:lang w:val="en-US"/>
+        </w:rPr>
+        <w:t>Why node is good for it</w:t>
+      </w:r>
+    </w:p>
+    <w:p>
+      <w:pPr>
+        <w:spacing w:line="360" w:lineRule="auto"/>
+        <w:rPr>
+          <w:rFonts w:cs="Times New Roman"/>
+          <w:lang w:val="en-US"/>
+        </w:rPr>
+      </w:pPr>
+      <w:r>
+        <w:rPr>
+          <w:rFonts w:cs="Arial"/>
+          <w:color w:val="000000"/>
+          <w:sz w:val="22"/>
+          <w:szCs w:val="22"/>
+          <w:lang w:val="en-US"/>
+        </w:rPr>
+        <w:t>Good package management system</w:t>
+      </w:r>
+    </w:p>
+    <w:p>
+      <w:pPr>
+        <w:spacing w:line="360" w:lineRule="auto"/>
+        <w:rPr>
+          <w:rFonts w:cs="Times New Roman"/>
+          <w:lang w:val="en-US"/>
+        </w:rPr>
+      </w:pPr>
+      <w:r>
+        <w:rPr>
+          <w:rFonts w:cs="Arial"/>
+          <w:color w:val="000000"/>
+          <w:sz w:val="22"/>
+          <w:szCs w:val="22"/>
+          <w:lang w:val="en-US"/>
+        </w:rPr>
+        <w:t>Minimal ceremony in publishing packages with npm publish</w:t>
+      </w:r>
+    </w:p>
+    <w:p>
+      <w:pPr>
+        <w:spacing w:line="360" w:lineRule="auto"/>
+        <w:rPr>
+          <w:rFonts w:cs="Times New Roman"/>
+          <w:lang w:val="en-US"/>
+        </w:rPr>
+      </w:pPr>
+      <w:r>
+        <w:rPr>
+          <w:rFonts w:cs="Arial"/>
+          <w:color w:val="000000"/>
+          <w:sz w:val="22"/>
+          <w:szCs w:val="22"/>
+          <w:lang w:val="en-US"/>
+        </w:rPr>
+        <w:t>Lightweight, narrlowly focused packages, designed from beginning to end to end async i/o to prmote highly scalable services</w:t>
+      </w:r>
+    </w:p>
+    <w:p>
+      <w:pPr>
+        <w:spacing w:line="360" w:lineRule="auto"/>
+        <w:rPr>
+          <w:rFonts w:cs="Times New Roman"/>
+          <w:lang w:val="en-US"/>
+        </w:rPr>
+      </w:pPr>
+      <w:r>
+        <w:rPr>
+          <w:rFonts w:cs="Arial"/>
+          <w:color w:val="000000"/>
+          <w:sz w:val="22"/>
+          <w:szCs w:val="22"/>
+          <w:lang w:val="en-US"/>
+        </w:rPr>
+        <w:t>Good performance</w:t>
+      </w:r>
+    </w:p>
+    <w:p>
+      <w:pPr>
+        <w:spacing w:line="360" w:lineRule="auto"/>
+        <w:rPr>
+          <w:rFonts w:cs="Times New Roman"/>
+          <w:lang w:val="en-US"/>
+        </w:rPr>
+      </w:pPr>
+      <w:r>
+        <w:rPr>
+          <w:rFonts w:cs="Arial"/>
+          <w:color w:val="000000"/>
+          <w:sz w:val="22"/>
+          <w:szCs w:val="22"/>
+          <w:lang w:val="en-US"/>
+        </w:rPr>
+        <w:t xml:space="preserve">End to end javascript stack can accelerate development. </w:t>
+      </w:r>
+    </w:p>
+    <w:p>
+      <w:pPr>
+        <w:spacing w:line="360" w:lineRule="auto"/>
+        <w:rPr>
+          <w:rFonts w:eastAsia="Times New Roman" w:cs="Times New Roman"/>
+          <w:lang w:val="en-US"/>
+        </w:rPr>
+      </w:pPr>
+    </w:p>
+    <w:p>
+      <w:pPr>
+        <w:spacing w:line="360" w:lineRule="auto"/>
+        <w:outlineLvl w:val="0"/>
+        <w:rPr>
+          <w:rFonts w:eastAsia="Times New Roman" w:cs="Times New Roman"/>
+          <w:b/>
+          <w:bCs/>
+          <w:kern w:val="36"/>
+          <w:sz w:val="48"/>
+          <w:szCs w:val="48"/>
+          <w:lang w:val="en-US"/>
+        </w:rPr>
+      </w:pPr>
+      <w:r>
+        <w:rPr>
+          <w:rFonts w:eastAsia="Times New Roman" w:cs="Arial"/>
+          <w:b/>
+          <w:bCs/>
+          <w:color w:val="000000"/>
+          <w:kern w:val="36"/>
+          <w:sz w:val="22"/>
+          <w:szCs w:val="22"/>
+          <w:lang w:val="en-US"/>
+        </w:rPr>
+        <w:t>References</w:t>
+      </w:r>
+    </w:p>
+    <w:p>
+      <w:pPr>
+        <w:spacing w:line="360" w:lineRule="auto"/>
+        <w:rPr>
+          <w:rFonts w:cs="Times New Roman"/>
+          <w:lang w:val="en-US"/>
+        </w:rPr>
+      </w:pPr>
+      <w:r>
+        <w:rPr>
+          <w:rFonts w:cs="Arial"/>
+          <w:color w:val="000000"/>
+          <w:sz w:val="22"/>
+          <w:szCs w:val="22"/>
+          <w:lang w:val="en-US"/>
+        </w:rPr>
+        <w:t xml:space="preserve">[1] Tesseract, Tesseract OCR, (2016), GitHub repository, https://github.com/tesseract-ocr/tesseract </w:t>
+      </w:r>
+    </w:p>
+    <w:p>
+      <w:pPr>
+        <w:spacing w:line="360" w:lineRule="auto"/>
+        <w:rPr>
+          <w:rFonts w:cs="Times New Roman"/>
+          <w:lang w:val="en-US"/>
+        </w:rPr>
+      </w:pPr>
+      <w:r>
+        <w:rPr>
+          <w:rFonts w:cs="Arial"/>
+          <w:color w:val="000000"/>
+          <w:sz w:val="22"/>
+          <w:szCs w:val="22"/>
+          <w:lang w:val="en-US"/>
+        </w:rPr>
+        <w:t xml:space="preserve">[2] Smith, R. (2005). An Overview of the Tesseract OCR Engine. </w:t>
+      </w:r>
+      <w:r>
+        <w:rPr>
+          <w:rFonts w:cs="Arial"/>
+          <w:i/>
+          <w:iCs/>
+          <w:color w:val="000000"/>
+          <w:sz w:val="22"/>
+          <w:szCs w:val="22"/>
+          <w:lang w:val="en-US"/>
+        </w:rPr>
+        <w:t>Proc. Ninth Int. Conference on Document Analysis and Recognition (ICDAR)</w:t>
+      </w:r>
+      <w:r>
+        <w:rPr>
+          <w:rFonts w:cs="Arial"/>
+          <w:color w:val="000000"/>
+          <w:sz w:val="22"/>
+          <w:szCs w:val="22"/>
+          <w:lang w:val="en-US"/>
+        </w:rPr>
+        <w:t>, 629–633.</w:t>
+      </w:r>
+    </w:p>
+    <w:p>
+      <w:pPr>
+        <w:spacing w:line="360" w:lineRule="auto"/>
+        <w:rPr>
+          <w:rFonts w:cs="Times New Roman"/>
+          <w:lang w:val="en-US"/>
+        </w:rPr>
+      </w:pPr>
+      <w:r>
+        <w:rPr>
+          <w:rFonts w:cs="Arial"/>
+          <w:color w:val="000000"/>
+          <w:sz w:val="22"/>
+          <w:szCs w:val="22"/>
+          <w:lang w:val="en-US"/>
+        </w:rPr>
+        <w:t>[3] IEEE Xplore Abstract - Adaptive classification . 2016. IEEE Xplore Abstract - Adaptive classification . [ONLINE] Available at: http://ieeexplore.ieee.org/stamp/stamp.jsp?tp=&amp;arnumber=882446.</w:t>
+      </w:r>
+    </w:p>
+    <w:p>
+      <w:pPr>
+        <w:spacing w:line="360" w:lineRule="auto"/>
+        <w:rPr>
+          <w:rFonts w:cs="Times New Roman"/>
+          <w:lang w:val="en-US"/>
+        </w:rPr>
+      </w:pPr>
+      <w:r>
+        <w:rPr>
+          <w:rFonts w:cs="Arial"/>
+          <w:color w:val="000000"/>
+          <w:sz w:val="22"/>
+          <w:szCs w:val="22"/>
+          <w:lang w:val="en-US"/>
+        </w:rPr>
+        <w:t xml:space="preserve">[4] Lewis, J. and Fowler, M. (2014) Microservices. Available at: http://martinfowler.com/articles/microservices.html </w:t>
+      </w:r>
+    </w:p>
+    <w:p>
+      <w:pPr>
+        <w:spacing w:line="360" w:lineRule="auto"/>
+        <w:rPr>
+          <w:rFonts w:eastAsia="Times New Roman" w:cs="Times New Roman"/>
+          <w:lang w:val="en-US"/>
+        </w:rPr>
+      </w:pPr>
+    </w:p>
+    <w:p>
+      <w:pPr>
+        <w:spacing w:line="360" w:lineRule="auto"/>
+      </w:pPr>
+    </w:p>
     <w:sectPr>
       <w:pgSz w:w="11900" w:h="16840"/>
       <w:pgMar w:top="1440" w:right="1440" w:bottom="1440" w:left="1440" w:header="708" w:footer="708" w:gutter="0"/>
@@ -508,6 +4082,126 @@
     </w:sectPr>
   </w:body>
 </w:document>
+</file>
+
+<file path=word/numbering.xml><?xml version="1.0" encoding="utf-8"?>
+<w:numbering xmlns:wpc="http://schemas.microsoft.com/office/word/2010/wordprocessingCanvas" xmlns:mo="http://schemas.microsoft.com/office/mac/office/2008/main" xmlns:mc="http://schemas.openxmlformats.org/markup-compatibility/2006" xmlns:mv="urn:schemas-microsoft-com:mac:vml" xmlns:o="urn:schemas-microsoft-com:office:office" xmlns:r="http://schemas.openxmlformats.org/officeDocument/2006/relationships" xmlns:m="http://schemas.openxmlformats.org/officeDocument/2006/math" xmlns:v="urn:schemas-microsoft-com:vml" xmlns:wp14="http://schemas.microsoft.com/office/word/2010/wordprocessingDrawing" xmlns:wp="http://schemas.openxmlformats.org/drawingml/2006/wordprocessingDrawing" xmlns:w10="urn:schemas-microsoft-com:office:word" xmlns:w="http://schemas.openxmlformats.org/wordprocessingml/2006/main" xmlns:w14="http://schemas.microsoft.com/office/word/2010/wordml" xmlns:w15="http://schemas.microsoft.com/office/word/2012/wordml" xmlns:wpg="http://schemas.microsoft.com/office/word/2010/wordprocessingGroup" xmlns:wpi="http://schemas.microsoft.com/office/word/2010/wordprocessingInk" xmlns:wne="http://schemas.microsoft.com/office/word/2006/wordml" xmlns:wps="http://schemas.microsoft.com/office/word/2010/wordprocessingShape" mc:Ignorable="w14 w15 wp14">
+  <w:abstractNum w:abstractNumId="0">
+    <w:nsid w:val="2DD21CF4"/>
+    <w:multiLevelType w:val="hybridMultilevel"/>
+    <w:tmpl w:val="60E83DB8"/>
+    <w:lvl w:ilvl="0" w:tplc="2E3E7516">
+      <w:numFmt w:val="bullet"/>
+      <w:lvlText w:val="-"/>
+      <w:lvlJc w:val="left"/>
+      <w:pPr>
+        <w:ind w:left="1080" w:hanging="360"/>
+      </w:pPr>
+      <w:rPr>
+        <w:rFonts w:ascii="Calibri" w:eastAsiaTheme="minorHAnsi" w:hAnsi="Calibri" w:cstheme="minorBidi" w:hint="default"/>
+      </w:rPr>
+    </w:lvl>
+    <w:lvl w:ilvl="1" w:tplc="04090003">
+      <w:start w:val="1"/>
+      <w:numFmt w:val="bullet"/>
+      <w:lvlText w:val="o"/>
+      <w:lvlJc w:val="left"/>
+      <w:pPr>
+        <w:ind w:left="1800" w:hanging="360"/>
+      </w:pPr>
+      <w:rPr>
+        <w:rFonts w:ascii="Courier New" w:hAnsi="Courier New" w:cs="Courier New" w:hint="default"/>
+      </w:rPr>
+    </w:lvl>
+    <w:lvl w:ilvl="2" w:tplc="04090005" w:tentative="1">
+      <w:start w:val="1"/>
+      <w:numFmt w:val="bullet"/>
+      <w:lvlText w:val=""/>
+      <w:lvlJc w:val="left"/>
+      <w:pPr>
+        <w:ind w:left="2520" w:hanging="360"/>
+      </w:pPr>
+      <w:rPr>
+        <w:rFonts w:ascii="Wingdings" w:hAnsi="Wingdings" w:hint="default"/>
+      </w:rPr>
+    </w:lvl>
+    <w:lvl w:ilvl="3" w:tplc="04090001" w:tentative="1">
+      <w:start w:val="1"/>
+      <w:numFmt w:val="bullet"/>
+      <w:lvlText w:val=""/>
+      <w:lvlJc w:val="left"/>
+      <w:pPr>
+        <w:ind w:left="3240" w:hanging="360"/>
+      </w:pPr>
+      <w:rPr>
+        <w:rFonts w:ascii="Symbol" w:hAnsi="Symbol" w:hint="default"/>
+      </w:rPr>
+    </w:lvl>
+    <w:lvl w:ilvl="4" w:tplc="04090003" w:tentative="1">
+      <w:start w:val="1"/>
+      <w:numFmt w:val="bullet"/>
+      <w:lvlText w:val="o"/>
+      <w:lvlJc w:val="left"/>
+      <w:pPr>
+        <w:ind w:left="3960" w:hanging="360"/>
+      </w:pPr>
+      <w:rPr>
+        <w:rFonts w:ascii="Courier New" w:hAnsi="Courier New" w:cs="Courier New" w:hint="default"/>
+      </w:rPr>
+    </w:lvl>
+    <w:lvl w:ilvl="5" w:tplc="04090005" w:tentative="1">
+      <w:start w:val="1"/>
+      <w:numFmt w:val="bullet"/>
+      <w:lvlText w:val=""/>
+      <w:lvlJc w:val="left"/>
+      <w:pPr>
+        <w:ind w:left="4680" w:hanging="360"/>
+      </w:pPr>
+      <w:rPr>
+        <w:rFonts w:ascii="Wingdings" w:hAnsi="Wingdings" w:hint="default"/>
+      </w:rPr>
+    </w:lvl>
+    <w:lvl w:ilvl="6" w:tplc="04090001" w:tentative="1">
+      <w:start w:val="1"/>
+      <w:numFmt w:val="bullet"/>
+      <w:lvlText w:val=""/>
+      <w:lvlJc w:val="left"/>
+      <w:pPr>
+        <w:ind w:left="5400" w:hanging="360"/>
+      </w:pPr>
+      <w:rPr>
+        <w:rFonts w:ascii="Symbol" w:hAnsi="Symbol" w:hint="default"/>
+      </w:rPr>
+    </w:lvl>
+    <w:lvl w:ilvl="7" w:tplc="04090003" w:tentative="1">
+      <w:start w:val="1"/>
+      <w:numFmt w:val="bullet"/>
+      <w:lvlText w:val="o"/>
+      <w:lvlJc w:val="left"/>
+      <w:pPr>
+        <w:ind w:left="6120" w:hanging="360"/>
+      </w:pPr>
+      <w:rPr>
+        <w:rFonts w:ascii="Courier New" w:hAnsi="Courier New" w:cs="Courier New" w:hint="default"/>
+      </w:rPr>
+    </w:lvl>
+    <w:lvl w:ilvl="8" w:tplc="04090005" w:tentative="1">
+      <w:start w:val="1"/>
+      <w:numFmt w:val="bullet"/>
+      <w:lvlText w:val=""/>
+      <w:lvlJc w:val="left"/>
+      <w:pPr>
+        <w:ind w:left="6840" w:hanging="360"/>
+      </w:pPr>
+      <w:rPr>
+        <w:rFonts w:ascii="Wingdings" w:hAnsi="Wingdings" w:hint="default"/>
+      </w:rPr>
+    </w:lvl>
+  </w:abstractNum>
+  <w:num w:numId="1">
+    <w:abstractNumId w:val="0"/>
+  </w:num>
+</w:numbering>
 </file>
 
 <file path=word/styles.xml><?xml version="1.0" encoding="utf-8"?>
@@ -912,6 +4606,67 @@
       <w:lang w:val="en-GB"/>
     </w:rPr>
   </w:style>
+  <w:style w:type="paragraph" w:styleId="Heading1">
+    <w:name w:val="heading 1"/>
+    <w:basedOn w:val="Normal"/>
+    <w:link w:val="Heading1Char"/>
+    <w:uiPriority w:val="9"/>
+    <w:qFormat/>
+    <w:rsid w:val="00DC2940"/>
+    <w:pPr>
+      <w:spacing w:before="100" w:beforeAutospacing="1" w:after="100" w:afterAutospacing="1"/>
+      <w:outlineLvl w:val="0"/>
+    </w:pPr>
+    <w:rPr>
+      <w:rFonts w:ascii="Times New Roman" w:hAnsi="Times New Roman" w:cs="Times New Roman"/>
+      <w:b/>
+      <w:bCs/>
+      <w:kern w:val="36"/>
+      <w:sz w:val="48"/>
+      <w:szCs w:val="48"/>
+      <w:lang w:val="en-US"/>
+    </w:rPr>
+  </w:style>
+  <w:style w:type="paragraph" w:styleId="Heading2">
+    <w:name w:val="heading 2"/>
+    <w:basedOn w:val="Normal"/>
+    <w:link w:val="Heading2Char"/>
+    <w:uiPriority w:val="9"/>
+    <w:qFormat/>
+    <w:rsid w:val="00DC2940"/>
+    <w:pPr>
+      <w:spacing w:before="100" w:beforeAutospacing="1" w:after="100" w:afterAutospacing="1"/>
+      <w:outlineLvl w:val="1"/>
+    </w:pPr>
+    <w:rPr>
+      <w:rFonts w:ascii="Times New Roman" w:hAnsi="Times New Roman" w:cs="Times New Roman"/>
+      <w:b/>
+      <w:bCs/>
+      <w:sz w:val="36"/>
+      <w:szCs w:val="36"/>
+      <w:lang w:val="en-US"/>
+    </w:rPr>
+  </w:style>
+  <w:style w:type="paragraph" w:styleId="Heading3">
+    <w:name w:val="heading 3"/>
+    <w:basedOn w:val="Normal"/>
+    <w:link w:val="Heading3Char"/>
+    <w:uiPriority w:val="9"/>
+    <w:qFormat/>
+    <w:rsid w:val="00DC2940"/>
+    <w:pPr>
+      <w:spacing w:before="100" w:beforeAutospacing="1" w:after="100" w:afterAutospacing="1"/>
+      <w:outlineLvl w:val="2"/>
+    </w:pPr>
+    <w:rPr>
+      <w:rFonts w:ascii="Times New Roman" w:hAnsi="Times New Roman" w:cs="Times New Roman"/>
+      <w:b/>
+      <w:bCs/>
+      <w:sz w:val="27"/>
+      <w:szCs w:val="27"/>
+      <w:lang w:val="en-US"/>
+    </w:rPr>
+  </w:style>
   <w:style w:type="character" w:default="1" w:styleId="DefaultParagraphFont">
     <w:name w:val="Default Paragraph Font"/>
     <w:uiPriority w:val="1"/>
@@ -958,6 +4713,72 @@
     <w:name w:val="apple-tab-span"/>
     <w:basedOn w:val="DefaultParagraphFont"/>
     <w:rsid w:val="00B02271"/>
+  </w:style>
+  <w:style w:type="paragraph" w:styleId="ListParagraph">
+    <w:name w:val="List Paragraph"/>
+    <w:basedOn w:val="Normal"/>
+    <w:uiPriority w:val="34"/>
+    <w:qFormat/>
+    <w:rsid w:val="000D336E"/>
+    <w:pPr>
+      <w:ind w:left="720"/>
+      <w:contextualSpacing/>
+    </w:pPr>
+  </w:style>
+  <w:style w:type="character" w:customStyle="1" w:styleId="Heading1Char">
+    <w:name w:val="Heading 1 Char"/>
+    <w:basedOn w:val="DefaultParagraphFont"/>
+    <w:link w:val="Heading1"/>
+    <w:uiPriority w:val="9"/>
+    <w:rsid w:val="00DC2940"/>
+    <w:rPr>
+      <w:rFonts w:ascii="Times New Roman" w:hAnsi="Times New Roman" w:cs="Times New Roman"/>
+      <w:b/>
+      <w:bCs/>
+      <w:kern w:val="36"/>
+      <w:sz w:val="48"/>
+      <w:szCs w:val="48"/>
+    </w:rPr>
+  </w:style>
+  <w:style w:type="character" w:customStyle="1" w:styleId="Heading2Char">
+    <w:name w:val="Heading 2 Char"/>
+    <w:basedOn w:val="DefaultParagraphFont"/>
+    <w:link w:val="Heading2"/>
+    <w:uiPriority w:val="9"/>
+    <w:rsid w:val="00DC2940"/>
+    <w:rPr>
+      <w:rFonts w:ascii="Times New Roman" w:hAnsi="Times New Roman" w:cs="Times New Roman"/>
+      <w:b/>
+      <w:bCs/>
+      <w:sz w:val="36"/>
+      <w:szCs w:val="36"/>
+    </w:rPr>
+  </w:style>
+  <w:style w:type="character" w:customStyle="1" w:styleId="Heading3Char">
+    <w:name w:val="Heading 3 Char"/>
+    <w:basedOn w:val="DefaultParagraphFont"/>
+    <w:link w:val="Heading3"/>
+    <w:uiPriority w:val="9"/>
+    <w:rsid w:val="00DC2940"/>
+    <w:rPr>
+      <w:rFonts w:ascii="Times New Roman" w:hAnsi="Times New Roman" w:cs="Times New Roman"/>
+      <w:b/>
+      <w:bCs/>
+      <w:sz w:val="27"/>
+      <w:szCs w:val="27"/>
+    </w:rPr>
+  </w:style>
+  <w:style w:type="character" w:styleId="Hyperlink">
+    <w:name w:val="Hyperlink"/>
+    <w:basedOn w:val="DefaultParagraphFont"/>
+    <w:uiPriority w:val="99"/>
+    <w:semiHidden/>
+    <w:unhideWhenUsed/>
+    <w:rsid w:val="00DC2940"/>
+    <w:rPr>
+      <w:color w:val="0000FF"/>
+      <w:u w:val="single"/>
+    </w:rPr>
   </w:style>
 </w:styles>
 </file>
